--- a/Docs/Document Technique.docx
+++ b/Docs/Document Technique.docx
@@ -491,13 +491,23 @@
           <w:szCs w:val="32"/>
         </w:rPr>
       </w:pPr>
+      <w:proofErr w:type="spellStart"/>
       <w:r>
         <w:rPr>
           <w:rFonts w:asciiTheme="majorHAnsi" w:hAnsiTheme="majorHAnsi" w:cstheme="majorHAnsi"/>
           <w:sz w:val="32"/>
           <w:szCs w:val="32"/>
         </w:rPr>
-        <w:t>Pillar Ruby</w:t>
+        <w:t>Pillar</w:t>
+      </w:r>
+      <w:proofErr w:type="spellEnd"/>
+      <w:r>
+        <w:rPr>
+          <w:rFonts w:asciiTheme="majorHAnsi" w:hAnsiTheme="majorHAnsi" w:cstheme="majorHAnsi"/>
+          <w:sz w:val="32"/>
+          <w:szCs w:val="32"/>
+        </w:rPr>
+        <w:t xml:space="preserve"> Ruby</w:t>
       </w:r>
     </w:p>
     <w:p>
@@ -513,13 +523,23 @@
           <w:szCs w:val="32"/>
         </w:rPr>
       </w:pPr>
+      <w:proofErr w:type="spellStart"/>
       <w:r>
         <w:rPr>
           <w:rFonts w:asciiTheme="majorHAnsi" w:hAnsiTheme="majorHAnsi" w:cstheme="majorHAnsi"/>
           <w:sz w:val="32"/>
           <w:szCs w:val="32"/>
         </w:rPr>
-        <w:t>Pascucci Yannick</w:t>
+        <w:t>Pascucci</w:t>
+      </w:r>
+      <w:proofErr w:type="spellEnd"/>
+      <w:r>
+        <w:rPr>
+          <w:rFonts w:asciiTheme="majorHAnsi" w:hAnsiTheme="majorHAnsi" w:cstheme="majorHAnsi"/>
+          <w:sz w:val="32"/>
+          <w:szCs w:val="32"/>
+        </w:rPr>
+        <w:t xml:space="preserve"> Yannick</w:t>
       </w:r>
     </w:p>
     <w:p>
@@ -573,13 +593,22 @@
           <w:bCs/>
         </w:rPr>
       </w:pPr>
+      <w:proofErr w:type="spellStart"/>
       <w:r>
         <w:rPr>
           <w:b/>
           <w:bCs/>
         </w:rPr>
         <w:lastRenderedPageBreak/>
-        <w:t xml:space="preserve">Users Stories : </w:t>
+        <w:t>Users</w:t>
+      </w:r>
+      <w:proofErr w:type="spellEnd"/>
+      <w:r>
+        <w:rPr>
+          <w:b/>
+          <w:bCs/>
+        </w:rPr>
+        <w:t xml:space="preserve"> Stories : </w:t>
       </w:r>
     </w:p>
     <w:p>
@@ -1239,38 +1268,168 @@
     </w:p>
     <w:p>
       <w:pPr>
-        <w:rPr>
-          <w:rFonts w:asciiTheme="majorHAnsi" w:hAnsiTheme="majorHAnsi" w:cstheme="majorHAnsi"/>
-        </w:rPr>
-      </w:pPr>
-    </w:p>
-    <w:p>
-      <w:pPr>
-        <w:rPr>
-          <w:rFonts w:asciiTheme="majorHAnsi" w:hAnsiTheme="majorHAnsi" w:cstheme="majorHAnsi"/>
-        </w:rPr>
-      </w:pPr>
-    </w:p>
-    <w:p>
-      <w:pPr>
-        <w:rPr>
-          <w:rFonts w:asciiTheme="majorHAnsi" w:hAnsiTheme="majorHAnsi" w:cstheme="majorHAnsi"/>
-        </w:rPr>
-      </w:pPr>
-    </w:p>
-    <w:p>
-      <w:pPr>
-        <w:rPr>
-          <w:rFonts w:asciiTheme="majorHAnsi" w:hAnsiTheme="majorHAnsi" w:cstheme="majorHAnsi"/>
-        </w:rPr>
-      </w:pPr>
-    </w:p>
-    <w:p>
-      <w:pPr>
-        <w:rPr>
-          <w:rFonts w:asciiTheme="majorHAnsi" w:hAnsiTheme="majorHAnsi" w:cstheme="majorHAnsi"/>
-        </w:rPr>
-      </w:pPr>
+        <w:ind w:left="720"/>
+        <w:rPr>
+          <w:rFonts w:asciiTheme="majorHAnsi" w:hAnsiTheme="majorHAnsi" w:cstheme="majorHAnsi"/>
+        </w:rPr>
+      </w:pPr>
+    </w:p>
+    <w:p>
+      <w:pPr>
+        <w:ind w:left="720"/>
+        <w:rPr>
+          <w:rFonts w:asciiTheme="majorHAnsi" w:hAnsiTheme="majorHAnsi" w:cstheme="majorHAnsi"/>
+        </w:rPr>
+      </w:pPr>
+    </w:p>
+    <w:p>
+      <w:pPr>
+        <w:pStyle w:val="Titre2"/>
+        <w:rPr>
+          <w:b/>
+          <w:bCs/>
+        </w:rPr>
+      </w:pPr>
+      <w:r>
+        <w:rPr>
+          <w:b/>
+          <w:bCs/>
+        </w:rPr>
+        <w:lastRenderedPageBreak/>
+        <w:t xml:space="preserve">Architecture Projet </w:t>
+      </w:r>
+      <w:r>
+        <w:rPr>
+          <w:b/>
+          <w:bCs/>
+        </w:rPr>
+        <w:t xml:space="preserve">: </w:t>
+      </w:r>
+    </w:p>
+    <w:p>
+      <w:pPr>
+        <w:rPr>
+          <w:rFonts w:asciiTheme="majorHAnsi" w:hAnsiTheme="majorHAnsi" w:cstheme="majorHAnsi"/>
+        </w:rPr>
+      </w:pPr>
+    </w:p>
+    <w:p>
+      <w:pPr>
+        <w:rPr>
+          <w:rFonts w:asciiTheme="majorHAnsi" w:hAnsiTheme="majorHAnsi" w:cstheme="majorHAnsi"/>
+        </w:rPr>
+      </w:pPr>
+    </w:p>
+    <w:p>
+      <w:pPr>
+        <w:rPr>
+          <w:rFonts w:asciiTheme="majorHAnsi" w:hAnsiTheme="majorHAnsi" w:cstheme="majorHAnsi"/>
+        </w:rPr>
+      </w:pPr>
+    </w:p>
+    <w:p>
+      <w:pPr>
+        <w:rPr>
+          <w:rFonts w:asciiTheme="majorHAnsi" w:hAnsiTheme="majorHAnsi" w:cstheme="majorHAnsi"/>
+        </w:rPr>
+      </w:pPr>
+      <w:r>
+        <w:rPr>
+          <w:rFonts w:asciiTheme="majorHAnsi" w:hAnsiTheme="majorHAnsi" w:cstheme="majorHAnsi"/>
+          <w:noProof/>
+        </w:rPr>
+        <w:drawing>
+          <wp:inline distT="0" distB="0" distL="0" distR="0" wp14:anchorId="400F327E" wp14:editId="2FC62D8A">
+            <wp:extent cx="5733415" cy="1457325"/>
+            <wp:effectExtent l="0" t="0" r="635" b="9525"/>
+            <wp:docPr id="1" name="Image 1"/>
+            <wp:cNvGraphicFramePr>
+              <a:graphicFrameLocks xmlns:a="http://schemas.openxmlformats.org/drawingml/2006/main" noChangeAspect="1"/>
+            </wp:cNvGraphicFramePr>
+            <a:graphic xmlns:a="http://schemas.openxmlformats.org/drawingml/2006/main">
+              <a:graphicData uri="http://schemas.openxmlformats.org/drawingml/2006/picture">
+                <pic:pic xmlns:pic="http://schemas.openxmlformats.org/drawingml/2006/picture">
+                  <pic:nvPicPr>
+                    <pic:cNvPr id="0" name="Picture 1"/>
+                    <pic:cNvPicPr>
+                      <a:picLocks noChangeAspect="1" noChangeArrowheads="1"/>
+                    </pic:cNvPicPr>
+                  </pic:nvPicPr>
+                  <pic:blipFill>
+                    <a:blip r:embed="rId5">
+                      <a:extLst>
+                        <a:ext uri="{28A0092B-C50C-407E-A947-70E740481C1C}">
+                          <a14:useLocalDpi xmlns:a14="http://schemas.microsoft.com/office/drawing/2010/main" val="0"/>
+                        </a:ext>
+                      </a:extLst>
+                    </a:blip>
+                    <a:srcRect/>
+                    <a:stretch>
+                      <a:fillRect/>
+                    </a:stretch>
+                  </pic:blipFill>
+                  <pic:spPr bwMode="auto">
+                    <a:xfrm>
+                      <a:off x="0" y="0"/>
+                      <a:ext cx="5733415" cy="1457325"/>
+                    </a:xfrm>
+                    <a:prstGeom prst="rect">
+                      <a:avLst/>
+                    </a:prstGeom>
+                    <a:noFill/>
+                    <a:ln>
+                      <a:noFill/>
+                    </a:ln>
+                  </pic:spPr>
+                </pic:pic>
+              </a:graphicData>
+            </a:graphic>
+          </wp:inline>
+        </w:drawing>
+      </w:r>
+    </w:p>
+    <w:p>
+      <w:pPr>
+        <w:rPr>
+          <w:rFonts w:asciiTheme="majorHAnsi" w:hAnsiTheme="majorHAnsi" w:cstheme="majorHAnsi"/>
+        </w:rPr>
+      </w:pPr>
+    </w:p>
+    <w:p>
+      <w:pPr>
+        <w:ind w:left="2160" w:firstLine="720"/>
+        <w:rPr>
+          <w:rFonts w:asciiTheme="majorHAnsi" w:hAnsiTheme="majorHAnsi" w:cstheme="majorHAnsi"/>
+          <w:lang w:val="en-US"/>
+        </w:rPr>
+      </w:pPr>
+      <w:hyperlink r:id="rId6" w:history="1">
+        <w:r>
+          <w:rPr>
+            <w:rStyle w:val="Lienhypertexte"/>
+            <w:rFonts w:asciiTheme="majorHAnsi" w:hAnsiTheme="majorHAnsi" w:cstheme="majorHAnsi"/>
+            <w:lang w:val="en-US"/>
+          </w:rPr>
+          <w:t xml:space="preserve">Architecture </w:t>
+        </w:r>
+        <w:proofErr w:type="spellStart"/>
+        <w:r>
+          <w:rPr>
+            <w:rStyle w:val="Lienhypertexte"/>
+            <w:rFonts w:asciiTheme="majorHAnsi" w:hAnsiTheme="majorHAnsi" w:cstheme="majorHAnsi"/>
+            <w:lang w:val="en-US"/>
+          </w:rPr>
+          <w:t>Projet</w:t>
+        </w:r>
+        <w:proofErr w:type="spellEnd"/>
+      </w:hyperlink>
+      <w:r>
+        <w:rPr>
+          <w:rFonts w:asciiTheme="majorHAnsi" w:hAnsiTheme="majorHAnsi" w:cstheme="majorHAnsi"/>
+          <w:lang w:val="en-US"/>
+        </w:rPr>
+        <w:t xml:space="preserve"> by Alexandre Saxemard </w:t>
+      </w:r>
     </w:p>
     <w:sectPr>
       <w:pgSz w:w="11909" w:h="16834"/>
@@ -2271,6 +2430,29 @@
       <w:contextualSpacing/>
     </w:pPr>
   </w:style>
+  <w:style w:type="character" w:styleId="Lienhypertexte">
+    <w:name w:val="Hyperlink"/>
+    <w:basedOn w:val="Policepardfaut"/>
+    <w:uiPriority w:val="99"/>
+    <w:unhideWhenUsed/>
+    <w:rsid w:val="005013D4"/>
+    <w:rPr>
+      <w:color w:val="0000FF" w:themeColor="hyperlink"/>
+      <w:u w:val="single"/>
+    </w:rPr>
+  </w:style>
+  <w:style w:type="character" w:styleId="Mentionnonrsolue">
+    <w:name w:val="Unresolved Mention"/>
+    <w:basedOn w:val="Policepardfaut"/>
+    <w:uiPriority w:val="99"/>
+    <w:semiHidden/>
+    <w:unhideWhenUsed/>
+    <w:rsid w:val="005013D4"/>
+    <w:rPr>
+      <w:color w:val="605E5C"/>
+      <w:shd w:val="clear" w:color="auto" w:fill="E1DFDD"/>
+    </w:rPr>
+  </w:style>
 </w:styles>
 </file>
 

--- a/Docs/Document Technique.docx
+++ b/Docs/Document Technique.docx
@@ -491,23 +491,13 @@
           <w:szCs w:val="32"/>
         </w:rPr>
       </w:pPr>
-      <w:proofErr w:type="spellStart"/>
       <w:r>
         <w:rPr>
           <w:rFonts w:asciiTheme="majorHAnsi" w:hAnsiTheme="majorHAnsi" w:cstheme="majorHAnsi"/>
           <w:sz w:val="32"/>
           <w:szCs w:val="32"/>
         </w:rPr>
-        <w:t>Pillar</w:t>
-      </w:r>
-      <w:proofErr w:type="spellEnd"/>
-      <w:r>
-        <w:rPr>
-          <w:rFonts w:asciiTheme="majorHAnsi" w:hAnsiTheme="majorHAnsi" w:cstheme="majorHAnsi"/>
-          <w:sz w:val="32"/>
-          <w:szCs w:val="32"/>
-        </w:rPr>
-        <w:t xml:space="preserve"> Ruby</w:t>
+        <w:t>Pillar Ruby</w:t>
       </w:r>
     </w:p>
     <w:p>
@@ -523,23 +513,13 @@
           <w:szCs w:val="32"/>
         </w:rPr>
       </w:pPr>
-      <w:proofErr w:type="spellStart"/>
       <w:r>
         <w:rPr>
           <w:rFonts w:asciiTheme="majorHAnsi" w:hAnsiTheme="majorHAnsi" w:cstheme="majorHAnsi"/>
           <w:sz w:val="32"/>
           <w:szCs w:val="32"/>
         </w:rPr>
-        <w:t>Pascucci</w:t>
-      </w:r>
-      <w:proofErr w:type="spellEnd"/>
-      <w:r>
-        <w:rPr>
-          <w:rFonts w:asciiTheme="majorHAnsi" w:hAnsiTheme="majorHAnsi" w:cstheme="majorHAnsi"/>
-          <w:sz w:val="32"/>
-          <w:szCs w:val="32"/>
-        </w:rPr>
-        <w:t xml:space="preserve"> Yannick</w:t>
+        <w:t>Pascucci Yannick</w:t>
       </w:r>
     </w:p>
     <w:p>
@@ -593,22 +573,13 @@
           <w:bCs/>
         </w:rPr>
       </w:pPr>
-      <w:proofErr w:type="spellStart"/>
       <w:r>
         <w:rPr>
           <w:b/>
           <w:bCs/>
         </w:rPr>
         <w:lastRenderedPageBreak/>
-        <w:t>Users</w:t>
-      </w:r>
-      <w:proofErr w:type="spellEnd"/>
-      <w:r>
-        <w:rPr>
-          <w:b/>
-          <w:bCs/>
-        </w:rPr>
-        <w:t xml:space="preserve"> Stories : </w:t>
+        <w:t xml:space="preserve">Users Stories : </w:t>
       </w:r>
     </w:p>
     <w:p>
@@ -1339,10 +1310,10 @@
           <w:noProof/>
         </w:rPr>
         <w:drawing>
-          <wp:inline distT="0" distB="0" distL="0" distR="0" wp14:anchorId="400F327E" wp14:editId="2FC62D8A">
-            <wp:extent cx="5733415" cy="1457325"/>
-            <wp:effectExtent l="0" t="0" r="635" b="9525"/>
-            <wp:docPr id="1" name="Image 1"/>
+          <wp:inline distT="0" distB="0" distL="0" distR="0" wp14:anchorId="244781F6" wp14:editId="58CF2260">
+            <wp:extent cx="5733415" cy="2871470"/>
+            <wp:effectExtent l="0" t="0" r="635" b="5080"/>
+            <wp:docPr id="2" name="Image 2"/>
             <wp:cNvGraphicFramePr>
               <a:graphicFrameLocks xmlns:a="http://schemas.openxmlformats.org/drawingml/2006/main" noChangeAspect="1"/>
             </wp:cNvGraphicFramePr>
@@ -1350,7 +1321,7 @@
               <a:graphicData uri="http://schemas.openxmlformats.org/drawingml/2006/picture">
                 <pic:pic xmlns:pic="http://schemas.openxmlformats.org/drawingml/2006/picture">
                   <pic:nvPicPr>
-                    <pic:cNvPr id="0" name="Picture 1"/>
+                    <pic:cNvPr id="0" name="Picture 3"/>
                     <pic:cNvPicPr>
                       <a:picLocks noChangeAspect="1" noChangeArrowheads="1"/>
                     </pic:cNvPicPr>
@@ -1371,7 +1342,7 @@
                   <pic:spPr bwMode="auto">
                     <a:xfrm>
                       <a:off x="0" y="0"/>
-                      <a:ext cx="5733415" cy="1457325"/>
+                      <a:ext cx="5733415" cy="2871470"/>
                     </a:xfrm>
                     <a:prstGeom prst="rect">
                       <a:avLst/>
@@ -1410,18 +1381,8 @@
             <w:rFonts w:asciiTheme="majorHAnsi" w:hAnsiTheme="majorHAnsi" w:cstheme="majorHAnsi"/>
             <w:lang w:val="en-US"/>
           </w:rPr>
-          <w:t xml:space="preserve">Architecture </w:t>
+          <w:t>Architecture Projet</w:t>
         </w:r>
-        <w:proofErr w:type="spellStart"/>
-        <w:r>
-          <w:rPr>
-            <w:rStyle w:val="Lienhypertexte"/>
-            <w:rFonts w:asciiTheme="majorHAnsi" w:hAnsiTheme="majorHAnsi" w:cstheme="majorHAnsi"/>
-            <w:lang w:val="en-US"/>
-          </w:rPr>
-          <w:t>Projet</w:t>
-        </w:r>
-        <w:proofErr w:type="spellEnd"/>
       </w:hyperlink>
       <w:r>
         <w:rPr>

--- a/Docs/Document Technique.docx
+++ b/Docs/Document Technique.docx
@@ -491,13 +491,23 @@
           <w:szCs w:val="32"/>
         </w:rPr>
       </w:pPr>
+      <w:proofErr w:type="spellStart"/>
       <w:r>
         <w:rPr>
           <w:rFonts w:asciiTheme="majorHAnsi" w:hAnsiTheme="majorHAnsi" w:cstheme="majorHAnsi"/>
           <w:sz w:val="32"/>
           <w:szCs w:val="32"/>
         </w:rPr>
-        <w:t>Pillar Ruby</w:t>
+        <w:t>Pillar</w:t>
+      </w:r>
+      <w:proofErr w:type="spellEnd"/>
+      <w:r>
+        <w:rPr>
+          <w:rFonts w:asciiTheme="majorHAnsi" w:hAnsiTheme="majorHAnsi" w:cstheme="majorHAnsi"/>
+          <w:sz w:val="32"/>
+          <w:szCs w:val="32"/>
+        </w:rPr>
+        <w:t xml:space="preserve"> Ruby</w:t>
       </w:r>
     </w:p>
     <w:p>
@@ -513,13 +523,23 @@
           <w:szCs w:val="32"/>
         </w:rPr>
       </w:pPr>
+      <w:proofErr w:type="spellStart"/>
       <w:r>
         <w:rPr>
           <w:rFonts w:asciiTheme="majorHAnsi" w:hAnsiTheme="majorHAnsi" w:cstheme="majorHAnsi"/>
           <w:sz w:val="32"/>
           <w:szCs w:val="32"/>
         </w:rPr>
-        <w:t>Pascucci Yannick</w:t>
+        <w:t>Pascucci</w:t>
+      </w:r>
+      <w:proofErr w:type="spellEnd"/>
+      <w:r>
+        <w:rPr>
+          <w:rFonts w:asciiTheme="majorHAnsi" w:hAnsiTheme="majorHAnsi" w:cstheme="majorHAnsi"/>
+          <w:sz w:val="32"/>
+          <w:szCs w:val="32"/>
+        </w:rPr>
+        <w:t xml:space="preserve"> Yannick</w:t>
       </w:r>
     </w:p>
     <w:p>
@@ -573,13 +593,22 @@
           <w:bCs/>
         </w:rPr>
       </w:pPr>
+      <w:proofErr w:type="spellStart"/>
       <w:r>
         <w:rPr>
           <w:b/>
           <w:bCs/>
         </w:rPr>
         <w:lastRenderedPageBreak/>
-        <w:t xml:space="preserve">Users Stories : </w:t>
+        <w:t>Users</w:t>
+      </w:r>
+      <w:proofErr w:type="spellEnd"/>
+      <w:r>
+        <w:rPr>
+          <w:b/>
+          <w:bCs/>
+        </w:rPr>
+        <w:t xml:space="preserve"> Stories : </w:t>
       </w:r>
     </w:p>
     <w:p>
@@ -1261,58 +1290,33 @@
           <w:bCs/>
         </w:rPr>
       </w:pPr>
-      <w:r>
-        <w:rPr>
-          <w:b/>
-          <w:bCs/>
+      <w:bookmarkStart w:id="0" w:name="_Hlk99627006"/>
+      <w:r>
+        <w:rPr>
+          <w:rFonts w:asciiTheme="majorHAnsi" w:hAnsiTheme="majorHAnsi" w:cstheme="majorHAnsi"/>
+          <w:noProof/>
         </w:rPr>
         <w:lastRenderedPageBreak/>
-        <w:t xml:space="preserve">Architecture Projet </w:t>
-      </w:r>
-      <w:r>
-        <w:rPr>
-          <w:b/>
-          <w:bCs/>
-        </w:rPr>
-        <w:t xml:space="preserve">: </w:t>
-      </w:r>
-    </w:p>
-    <w:p>
-      <w:pPr>
-        <w:rPr>
-          <w:rFonts w:asciiTheme="majorHAnsi" w:hAnsiTheme="majorHAnsi" w:cstheme="majorHAnsi"/>
-        </w:rPr>
-      </w:pPr>
-    </w:p>
-    <w:p>
-      <w:pPr>
-        <w:rPr>
-          <w:rFonts w:asciiTheme="majorHAnsi" w:hAnsiTheme="majorHAnsi" w:cstheme="majorHAnsi"/>
-        </w:rPr>
-      </w:pPr>
-    </w:p>
-    <w:p>
-      <w:pPr>
-        <w:rPr>
-          <w:rFonts w:asciiTheme="majorHAnsi" w:hAnsiTheme="majorHAnsi" w:cstheme="majorHAnsi"/>
-        </w:rPr>
-      </w:pPr>
-    </w:p>
-    <w:p>
-      <w:pPr>
-        <w:rPr>
-          <w:rFonts w:asciiTheme="majorHAnsi" w:hAnsiTheme="majorHAnsi" w:cstheme="majorHAnsi"/>
-        </w:rPr>
-      </w:pPr>
-      <w:r>
-        <w:rPr>
-          <w:rFonts w:asciiTheme="majorHAnsi" w:hAnsiTheme="majorHAnsi" w:cstheme="majorHAnsi"/>
-          <w:noProof/>
-        </w:rPr>
         <w:drawing>
-          <wp:inline distT="0" distB="0" distL="0" distR="0" wp14:anchorId="244781F6" wp14:editId="58CF2260">
-            <wp:extent cx="5733415" cy="2871470"/>
-            <wp:effectExtent l="0" t="0" r="635" b="5080"/>
+          <wp:anchor distT="0" distB="0" distL="114300" distR="114300" simplePos="0" relativeHeight="251659264" behindDoc="1" locked="0" layoutInCell="1" allowOverlap="1" wp14:anchorId="244781F6" wp14:editId="158AC2F7">
+            <wp:simplePos x="0" y="0"/>
+            <wp:positionH relativeFrom="column">
+              <wp:posOffset>-895350</wp:posOffset>
+            </wp:positionH>
+            <wp:positionV relativeFrom="paragraph">
+              <wp:posOffset>389890</wp:posOffset>
+            </wp:positionV>
+            <wp:extent cx="7435215" cy="3724275"/>
+            <wp:effectExtent l="0" t="0" r="0" b="9525"/>
+            <wp:wrapTight wrapText="bothSides">
+              <wp:wrapPolygon edited="0">
+                <wp:start x="0" y="0"/>
+                <wp:lineTo x="0" y="21545"/>
+                <wp:lineTo x="21528" y="21545"/>
+                <wp:lineTo x="21528" y="0"/>
+                <wp:lineTo x="0" y="0"/>
+              </wp:wrapPolygon>
+            </wp:wrapTight>
             <wp:docPr id="2" name="Image 2"/>
             <wp:cNvGraphicFramePr>
               <a:graphicFrameLocks xmlns:a="http://schemas.openxmlformats.org/drawingml/2006/main" noChangeAspect="1"/>
@@ -1342,7 +1346,7 @@
                   <pic:spPr bwMode="auto">
                     <a:xfrm>
                       <a:off x="0" y="0"/>
-                      <a:ext cx="5733415" cy="2871470"/>
+                      <a:ext cx="7435215" cy="3724275"/>
                     </a:xfrm>
                     <a:prstGeom prst="rect">
                       <a:avLst/>
@@ -1355,25 +1359,59 @@
                 </pic:pic>
               </a:graphicData>
             </a:graphic>
-          </wp:inline>
+            <wp14:sizeRelH relativeFrom="margin">
+              <wp14:pctWidth>0</wp14:pctWidth>
+            </wp14:sizeRelH>
+            <wp14:sizeRelV relativeFrom="margin">
+              <wp14:pctHeight>0</wp14:pctHeight>
+            </wp14:sizeRelV>
+          </wp:anchor>
         </w:drawing>
       </w:r>
-    </w:p>
-    <w:p>
-      <w:pPr>
-        <w:rPr>
-          <w:rFonts w:asciiTheme="majorHAnsi" w:hAnsiTheme="majorHAnsi" w:cstheme="majorHAnsi"/>
-        </w:rPr>
-      </w:pPr>
-    </w:p>
-    <w:p>
-      <w:pPr>
-        <w:ind w:left="2160" w:firstLine="720"/>
+      <w:r>
+        <w:rPr>
+          <w:b/>
+          <w:bCs/>
+        </w:rPr>
+        <w:t xml:space="preserve">Architecture Projet </w:t>
+      </w:r>
+      <w:r>
+        <w:rPr>
+          <w:b/>
+          <w:bCs/>
+        </w:rPr>
+        <w:t xml:space="preserve">: </w:t>
+      </w:r>
+      <w:bookmarkEnd w:id="0"/>
+    </w:p>
+    <w:p>
+      <w:pPr>
+        <w:rPr>
+          <w:rFonts w:asciiTheme="majorHAnsi" w:hAnsiTheme="majorHAnsi" w:cstheme="majorHAnsi"/>
+        </w:rPr>
+      </w:pPr>
+    </w:p>
+    <w:p>
+      <w:pPr>
         <w:rPr>
           <w:rFonts w:asciiTheme="majorHAnsi" w:hAnsiTheme="majorHAnsi" w:cstheme="majorHAnsi"/>
           <w:lang w:val="en-US"/>
         </w:rPr>
       </w:pPr>
+      <w:r>
+        <w:rPr>
+          <w:rFonts w:asciiTheme="majorHAnsi" w:hAnsiTheme="majorHAnsi" w:cstheme="majorHAnsi"/>
+          <w:lang w:val="en-US"/>
+        </w:rPr>
+        <w:t xml:space="preserve"> </w:t>
+      </w:r>
+      <w:r>
+        <w:rPr>
+          <w:rFonts w:asciiTheme="majorHAnsi" w:hAnsiTheme="majorHAnsi" w:cstheme="majorHAnsi"/>
+          <w:lang w:val="en-US"/>
+        </w:rPr>
+        <w:t xml:space="preserve">                                         </w:t>
+      </w:r>
       <w:hyperlink r:id="rId6" w:history="1">
         <w:r>
           <w:rPr>
@@ -1381,8 +1419,18 @@
             <w:rFonts w:asciiTheme="majorHAnsi" w:hAnsiTheme="majorHAnsi" w:cstheme="majorHAnsi"/>
             <w:lang w:val="en-US"/>
           </w:rPr>
-          <w:t>Architecture Projet</w:t>
+          <w:t xml:space="preserve">Architecture </w:t>
         </w:r>
+        <w:proofErr w:type="spellStart"/>
+        <w:r>
+          <w:rPr>
+            <w:rStyle w:val="Lienhypertexte"/>
+            <w:rFonts w:asciiTheme="majorHAnsi" w:hAnsiTheme="majorHAnsi" w:cstheme="majorHAnsi"/>
+            <w:lang w:val="en-US"/>
+          </w:rPr>
+          <w:t>Projet</w:t>
+        </w:r>
+        <w:proofErr w:type="spellEnd"/>
       </w:hyperlink>
       <w:r>
         <w:rPr>
@@ -1391,6 +1439,162 @@
         </w:rPr>
         <w:t xml:space="preserve"> by Alexandre Saxemard </w:t>
       </w:r>
+      <w:r>
+        <w:rPr>
+          <w:rFonts w:asciiTheme="majorHAnsi" w:hAnsiTheme="majorHAnsi" w:cstheme="majorHAnsi"/>
+          <w:lang w:val="en-US"/>
+        </w:rPr>
+        <w:t>: 31/03/2022</w:t>
+      </w:r>
+    </w:p>
+    <w:p>
+      <w:pPr>
+        <w:rPr>
+          <w:rFonts w:asciiTheme="majorHAnsi" w:hAnsiTheme="majorHAnsi" w:cstheme="majorHAnsi"/>
+          <w:lang w:val="en-US"/>
+        </w:rPr>
+      </w:pPr>
+    </w:p>
+    <w:p>
+      <w:pPr>
+        <w:pStyle w:val="Titre2"/>
+        <w:rPr>
+          <w:b/>
+          <w:bCs/>
+        </w:rPr>
+      </w:pPr>
+      <w:r>
+        <w:rPr>
+          <w:noProof/>
+        </w:rPr>
+        <w:lastRenderedPageBreak/>
+        <w:drawing>
+          <wp:anchor distT="0" distB="0" distL="114300" distR="114300" simplePos="0" relativeHeight="251658240" behindDoc="1" locked="0" layoutInCell="1" allowOverlap="1" wp14:anchorId="3963C6FA" wp14:editId="7CD73D7B">
+            <wp:simplePos x="0" y="0"/>
+            <wp:positionH relativeFrom="column">
+              <wp:posOffset>-152400</wp:posOffset>
+            </wp:positionH>
+            <wp:positionV relativeFrom="paragraph">
+              <wp:posOffset>542925</wp:posOffset>
+            </wp:positionV>
+            <wp:extent cx="5733415" cy="3447415"/>
+            <wp:effectExtent l="0" t="0" r="635" b="635"/>
+            <wp:wrapTight wrapText="bothSides">
+              <wp:wrapPolygon edited="0">
+                <wp:start x="0" y="0"/>
+                <wp:lineTo x="0" y="21485"/>
+                <wp:lineTo x="21531" y="21485"/>
+                <wp:lineTo x="21531" y="0"/>
+                <wp:lineTo x="0" y="0"/>
+              </wp:wrapPolygon>
+            </wp:wrapTight>
+            <wp:docPr id="1" name="Image 1" descr="Une image contenant texte, capture d’écran, signe&#10;&#10;Description générée automatiquement"/>
+            <wp:cNvGraphicFramePr>
+              <a:graphicFrameLocks xmlns:a="http://schemas.openxmlformats.org/drawingml/2006/main" noChangeAspect="1"/>
+            </wp:cNvGraphicFramePr>
+            <a:graphic xmlns:a="http://schemas.openxmlformats.org/drawingml/2006/main">
+              <a:graphicData uri="http://schemas.openxmlformats.org/drawingml/2006/picture">
+                <pic:pic xmlns:pic="http://schemas.openxmlformats.org/drawingml/2006/picture">
+                  <pic:nvPicPr>
+                    <pic:cNvPr id="1" name="Image 1" descr="Une image contenant texte, capture d’écran, signe&#10;&#10;Description générée automatiquement"/>
+                    <pic:cNvPicPr/>
+                  </pic:nvPicPr>
+                  <pic:blipFill>
+                    <a:blip r:embed="rId7">
+                      <a:extLst>
+                        <a:ext uri="{28A0092B-C50C-407E-A947-70E740481C1C}">
+                          <a14:useLocalDpi xmlns:a14="http://schemas.microsoft.com/office/drawing/2010/main" val="0"/>
+                        </a:ext>
+                      </a:extLst>
+                    </a:blip>
+                    <a:stretch>
+                      <a:fillRect/>
+                    </a:stretch>
+                  </pic:blipFill>
+                  <pic:spPr>
+                    <a:xfrm>
+                      <a:off x="0" y="0"/>
+                      <a:ext cx="5733415" cy="3447415"/>
+                    </a:xfrm>
+                    <a:prstGeom prst="rect">
+                      <a:avLst/>
+                    </a:prstGeom>
+                  </pic:spPr>
+                </pic:pic>
+              </a:graphicData>
+            </a:graphic>
+          </wp:anchor>
+        </w:drawing>
+      </w:r>
+      <w:r>
+        <w:rPr>
+          <w:b/>
+          <w:bCs/>
+        </w:rPr>
+        <w:t>Diagrammes</w:t>
+      </w:r>
+      <w:r>
+        <w:rPr>
+          <w:b/>
+          <w:bCs/>
+        </w:rPr>
+        <w:t xml:space="preserve"> </w:t>
+      </w:r>
+      <w:r>
+        <w:rPr>
+          <w:b/>
+          <w:bCs/>
+        </w:rPr>
+        <w:t>:</w:t>
+      </w:r>
+    </w:p>
+    <w:p>
+      <w:pPr>
+        <w:pStyle w:val="Titre2"/>
+        <w:tabs>
+          <w:tab w:val="left" w:pos="3660"/>
+        </w:tabs>
+        <w:rPr>
+          <w:b/>
+          <w:bCs/>
+        </w:rPr>
+      </w:pPr>
+      <w:r>
+        <w:rPr>
+          <w:b/>
+          <w:bCs/>
+        </w:rPr>
+        <w:t xml:space="preserve"> </w:t>
+      </w:r>
+      <w:r>
+        <w:rPr>
+          <w:b/>
+          <w:bCs/>
+        </w:rPr>
+        <w:t xml:space="preserve">                </w:t>
+      </w:r>
+      <w:r>
+        <w:rPr>
+          <w:sz w:val="22"/>
+          <w:szCs w:val="22"/>
+        </w:rPr>
+        <w:t>Diagramme de déploiement by Alexandre Saxemard : 31/03/2022</w:t>
+      </w:r>
+      <w:r>
+        <w:rPr>
+          <w:b/>
+          <w:bCs/>
+        </w:rPr>
+        <w:tab/>
+      </w:r>
+    </w:p>
+    <w:p>
+      <w:pPr>
+        <w:rPr>
+          <w:rFonts w:asciiTheme="majorHAnsi" w:hAnsiTheme="majorHAnsi" w:cstheme="majorHAnsi"/>
+          <w:lang w:val="fr-FR"/>
+        </w:rPr>
+      </w:pPr>
     </w:p>
     <w:sectPr>
       <w:pgSz w:w="11909" w:h="16834"/>

--- a/Docs/Document Technique.docx
+++ b/Docs/Document Technique.docx
@@ -374,7 +374,29 @@
           <w:szCs w:val="24"/>
           <w:lang w:val="fr-FR"/>
         </w:rPr>
-        <w:t xml:space="preserve"> Accessibles aux intervenants ayant réservé la salle. Un digicode envoyé avec la confirmation de réservation permet l’ouverture de la salle. Ce code n'est utilisable que durant le créneau réservé. Les portes se ferment automatiquement à la fin du créneau (restent possible d’ouvrir de l'intérieur) et le digicode est expiré.</w:t>
+        <w:t xml:space="preserve"> Accessibles aux intervenants ayant réservé la salle. Un digicode envoyé avec </w:t>
+      </w:r>
+      <w:proofErr w:type="gramStart"/>
+      <w:r>
+        <w:rPr>
+          <w:rFonts w:asciiTheme="majorHAnsi" w:eastAsia="Times New Roman" w:hAnsiTheme="majorHAnsi" w:cstheme="majorHAnsi"/>
+          <w:color w:val="000000"/>
+          <w:sz w:val="24"/>
+          <w:szCs w:val="24"/>
+          <w:lang w:val="fr-FR"/>
+        </w:rPr>
+        <w:t>la</w:t>
+      </w:r>
+      <w:proofErr w:type="gramEnd"/>
+      <w:r>
+        <w:rPr>
+          <w:rFonts w:asciiTheme="majorHAnsi" w:eastAsia="Times New Roman" w:hAnsiTheme="majorHAnsi" w:cstheme="majorHAnsi"/>
+          <w:color w:val="000000"/>
+          <w:sz w:val="24"/>
+          <w:szCs w:val="24"/>
+          <w:lang w:val="fr-FR"/>
+        </w:rPr>
+        <w:t xml:space="preserve"> confirmation de réservation permet l’ouverture de la salle. Ce code n'est utilisable que durant le créneau réservé. Les portes se ferment automatiquement à la fin du créneau (restent possible d’ouvrir de l'intérieur) et le digicode est expiré.</w:t>
       </w:r>
     </w:p>
     <w:p>
@@ -1293,31 +1315,32 @@
       <w:bookmarkStart w:id="0" w:name="_Hlk99627006"/>
       <w:r>
         <w:rPr>
-          <w:rFonts w:asciiTheme="majorHAnsi" w:hAnsiTheme="majorHAnsi" w:cstheme="majorHAnsi"/>
+          <w:b/>
+          <w:bCs/>
           <w:noProof/>
         </w:rPr>
         <w:lastRenderedPageBreak/>
         <w:drawing>
-          <wp:anchor distT="0" distB="0" distL="114300" distR="114300" simplePos="0" relativeHeight="251659264" behindDoc="1" locked="0" layoutInCell="1" allowOverlap="1" wp14:anchorId="244781F6" wp14:editId="158AC2F7">
+          <wp:anchor distT="0" distB="0" distL="114300" distR="114300" simplePos="0" relativeHeight="251659264" behindDoc="1" locked="0" layoutInCell="1" allowOverlap="1" wp14:anchorId="77241855" wp14:editId="651CB591">
             <wp:simplePos x="0" y="0"/>
             <wp:positionH relativeFrom="column">
-              <wp:posOffset>-895350</wp:posOffset>
+              <wp:posOffset>-866775</wp:posOffset>
             </wp:positionH>
             <wp:positionV relativeFrom="paragraph">
-              <wp:posOffset>389890</wp:posOffset>
+              <wp:posOffset>361950</wp:posOffset>
             </wp:positionV>
-            <wp:extent cx="7435215" cy="3724275"/>
-            <wp:effectExtent l="0" t="0" r="0" b="9525"/>
+            <wp:extent cx="7378700" cy="3695700"/>
+            <wp:effectExtent l="0" t="0" r="0" b="0"/>
             <wp:wrapTight wrapText="bothSides">
               <wp:wrapPolygon edited="0">
                 <wp:start x="0" y="0"/>
-                <wp:lineTo x="0" y="21545"/>
-                <wp:lineTo x="21528" y="21545"/>
-                <wp:lineTo x="21528" y="0"/>
+                <wp:lineTo x="0" y="21489"/>
+                <wp:lineTo x="21526" y="21489"/>
+                <wp:lineTo x="21526" y="0"/>
                 <wp:lineTo x="0" y="0"/>
               </wp:wrapPolygon>
             </wp:wrapTight>
-            <wp:docPr id="2" name="Image 2"/>
+            <wp:docPr id="4" name="Image 4"/>
             <wp:cNvGraphicFramePr>
               <a:graphicFrameLocks xmlns:a="http://schemas.openxmlformats.org/drawingml/2006/main" noChangeAspect="1"/>
             </wp:cNvGraphicFramePr>
@@ -1325,7 +1348,7 @@
               <a:graphicData uri="http://schemas.openxmlformats.org/drawingml/2006/picture">
                 <pic:pic xmlns:pic="http://schemas.openxmlformats.org/drawingml/2006/picture">
                   <pic:nvPicPr>
-                    <pic:cNvPr id="0" name="Picture 3"/>
+                    <pic:cNvPr id="0" name="Picture 7"/>
                     <pic:cNvPicPr>
                       <a:picLocks noChangeAspect="1" noChangeArrowheads="1"/>
                     </pic:cNvPicPr>
@@ -1346,7 +1369,7 @@
                   <pic:spPr bwMode="auto">
                     <a:xfrm>
                       <a:off x="0" y="0"/>
-                      <a:ext cx="7435215" cy="3724275"/>
+                      <a:ext cx="7378700" cy="3695700"/>
                     </a:xfrm>
                     <a:prstGeom prst="rect">
                       <a:avLst/>
@@ -1437,14 +1460,30 @@
           <w:rFonts w:asciiTheme="majorHAnsi" w:hAnsiTheme="majorHAnsi" w:cstheme="majorHAnsi"/>
           <w:lang w:val="en-US"/>
         </w:rPr>
-        <w:t xml:space="preserve"> by Alexandre Saxemard </w:t>
-      </w:r>
+        <w:t xml:space="preserve"> by Alexandre </w:t>
+      </w:r>
+      <w:proofErr w:type="gramStart"/>
       <w:r>
         <w:rPr>
           <w:rFonts w:asciiTheme="majorHAnsi" w:hAnsiTheme="majorHAnsi" w:cstheme="majorHAnsi"/>
           <w:lang w:val="en-US"/>
         </w:rPr>
-        <w:t>: 31/03/2022</w:t>
+        <w:t>Saxemard </w:t>
+      </w:r>
+      <w:r>
+        <w:rPr>
+          <w:rFonts w:asciiTheme="majorHAnsi" w:hAnsiTheme="majorHAnsi" w:cstheme="majorHAnsi"/>
+          <w:lang w:val="en-US"/>
+        </w:rPr>
+        <w:t>:</w:t>
+      </w:r>
+      <w:proofErr w:type="gramEnd"/>
+      <w:r>
+        <w:rPr>
+          <w:rFonts w:asciiTheme="majorHAnsi" w:hAnsiTheme="majorHAnsi" w:cstheme="majorHAnsi"/>
+          <w:lang w:val="en-US"/>
+        </w:rPr>
+        <w:t xml:space="preserve"> 31/03/2022</w:t>
       </w:r>
     </w:p>
     <w:p>

--- a/Docs/Document Technique.docx
+++ b/Docs/Document Technique.docx
@@ -1626,14 +1626,6 @@
         </w:rPr>
         <w:tab/>
       </w:r>
-    </w:p>
-    <w:p>
-      <w:pPr>
-        <w:rPr>
-          <w:rFonts w:asciiTheme="majorHAnsi" w:hAnsiTheme="majorHAnsi" w:cstheme="majorHAnsi"/>
-          <w:lang w:val="fr-FR"/>
-        </w:rPr>
-      </w:pPr>
     </w:p>
     <w:sectPr>
       <w:pgSz w:w="11909" w:h="16834"/>

--- a/Docs/Document Technique.docx
+++ b/Docs/Document Technique.docx
@@ -374,29 +374,7 @@
           <w:szCs w:val="24"/>
           <w:lang w:val="fr-FR"/>
         </w:rPr>
-        <w:t xml:space="preserve"> Accessibles aux intervenants ayant réservé la salle. Un digicode envoyé avec </w:t>
-      </w:r>
-      <w:proofErr w:type="gramStart"/>
-      <w:r>
-        <w:rPr>
-          <w:rFonts w:asciiTheme="majorHAnsi" w:eastAsia="Times New Roman" w:hAnsiTheme="majorHAnsi" w:cstheme="majorHAnsi"/>
-          <w:color w:val="000000"/>
-          <w:sz w:val="24"/>
-          <w:szCs w:val="24"/>
-          <w:lang w:val="fr-FR"/>
-        </w:rPr>
-        <w:t>la</w:t>
-      </w:r>
-      <w:proofErr w:type="gramEnd"/>
-      <w:r>
-        <w:rPr>
-          <w:rFonts w:asciiTheme="majorHAnsi" w:eastAsia="Times New Roman" w:hAnsiTheme="majorHAnsi" w:cstheme="majorHAnsi"/>
-          <w:color w:val="000000"/>
-          <w:sz w:val="24"/>
-          <w:szCs w:val="24"/>
-          <w:lang w:val="fr-FR"/>
-        </w:rPr>
-        <w:t xml:space="preserve"> confirmation de réservation permet l’ouverture de la salle. Ce code n'est utilisable que durant le créneau réservé. Les portes se ferment automatiquement à la fin du créneau (restent possible d’ouvrir de l'intérieur) et le digicode est expiré.</w:t>
+        <w:t xml:space="preserve"> Accessibles aux intervenants ayant réservé la salle. Un digicode envoyé avec la confirmation de réservation permet l’ouverture de la salle. Ce code n'est utilisable que durant le créneau réservé. Les portes se ferment automatiquement à la fin du créneau (restent possible d’ouvrir de l'intérieur) et le digicode est expiré.</w:t>
       </w:r>
     </w:p>
     <w:p>
@@ -1321,26 +1299,26 @@
         </w:rPr>
         <w:lastRenderedPageBreak/>
         <w:drawing>
-          <wp:anchor distT="0" distB="0" distL="114300" distR="114300" simplePos="0" relativeHeight="251659264" behindDoc="1" locked="0" layoutInCell="1" allowOverlap="1" wp14:anchorId="77241855" wp14:editId="651CB591">
+          <wp:anchor distT="0" distB="0" distL="114300" distR="114300" simplePos="0" relativeHeight="251659264" behindDoc="1" locked="0" layoutInCell="1" allowOverlap="1" wp14:anchorId="59F8A9F2" wp14:editId="6723F27C">
             <wp:simplePos x="0" y="0"/>
             <wp:positionH relativeFrom="column">
-              <wp:posOffset>-866775</wp:posOffset>
+              <wp:posOffset>-203200</wp:posOffset>
             </wp:positionH>
             <wp:positionV relativeFrom="paragraph">
-              <wp:posOffset>361950</wp:posOffset>
+              <wp:posOffset>374650</wp:posOffset>
             </wp:positionV>
-            <wp:extent cx="7378700" cy="3695700"/>
-            <wp:effectExtent l="0" t="0" r="0" b="0"/>
+            <wp:extent cx="5733415" cy="3720465"/>
+            <wp:effectExtent l="0" t="0" r="635" b="0"/>
             <wp:wrapTight wrapText="bothSides">
               <wp:wrapPolygon edited="0">
                 <wp:start x="0" y="0"/>
-                <wp:lineTo x="0" y="21489"/>
-                <wp:lineTo x="21526" y="21489"/>
-                <wp:lineTo x="21526" y="0"/>
+                <wp:lineTo x="0" y="21456"/>
+                <wp:lineTo x="21531" y="21456"/>
+                <wp:lineTo x="21531" y="0"/>
                 <wp:lineTo x="0" y="0"/>
               </wp:wrapPolygon>
             </wp:wrapTight>
-            <wp:docPr id="4" name="Image 4"/>
+            <wp:docPr id="3" name="Image 3"/>
             <wp:cNvGraphicFramePr>
               <a:graphicFrameLocks xmlns:a="http://schemas.openxmlformats.org/drawingml/2006/main" noChangeAspect="1"/>
             </wp:cNvGraphicFramePr>
@@ -1348,7 +1326,7 @@
               <a:graphicData uri="http://schemas.openxmlformats.org/drawingml/2006/picture">
                 <pic:pic xmlns:pic="http://schemas.openxmlformats.org/drawingml/2006/picture">
                   <pic:nvPicPr>
-                    <pic:cNvPr id="0" name="Picture 7"/>
+                    <pic:cNvPr id="0" name="Picture 3"/>
                     <pic:cNvPicPr>
                       <a:picLocks noChangeAspect="1" noChangeArrowheads="1"/>
                     </pic:cNvPicPr>
@@ -1369,7 +1347,7 @@
                   <pic:spPr bwMode="auto">
                     <a:xfrm>
                       <a:off x="0" y="0"/>
-                      <a:ext cx="7378700" cy="3695700"/>
+                      <a:ext cx="5733415" cy="3720465"/>
                     </a:xfrm>
                     <a:prstGeom prst="rect">
                       <a:avLst/>
@@ -1382,12 +1360,6 @@
                 </pic:pic>
               </a:graphicData>
             </a:graphic>
-            <wp14:sizeRelH relativeFrom="margin">
-              <wp14:pctWidth>0</wp14:pctWidth>
-            </wp14:sizeRelH>
-            <wp14:sizeRelV relativeFrom="margin">
-              <wp14:pctHeight>0</wp14:pctHeight>
-            </wp14:sizeRelV>
           </wp:anchor>
         </w:drawing>
       </w:r>
@@ -1496,6 +1468,150 @@
     </w:p>
     <w:p>
       <w:pPr>
+        <w:rPr>
+          <w:rFonts w:asciiTheme="majorHAnsi" w:hAnsiTheme="majorHAnsi" w:cstheme="majorHAnsi"/>
+          <w:lang w:val="en-US"/>
+        </w:rPr>
+      </w:pPr>
+    </w:p>
+    <w:p>
+      <w:pPr>
+        <w:rPr>
+          <w:rFonts w:asciiTheme="majorHAnsi" w:hAnsiTheme="majorHAnsi" w:cstheme="majorHAnsi"/>
+          <w:lang w:val="en-US"/>
+        </w:rPr>
+      </w:pPr>
+    </w:p>
+    <w:p>
+      <w:pPr>
+        <w:rPr>
+          <w:rFonts w:asciiTheme="majorHAnsi" w:hAnsiTheme="majorHAnsi" w:cstheme="majorHAnsi"/>
+          <w:lang w:val="en-US"/>
+        </w:rPr>
+      </w:pPr>
+    </w:p>
+    <w:p>
+      <w:pPr>
+        <w:rPr>
+          <w:rFonts w:asciiTheme="majorHAnsi" w:hAnsiTheme="majorHAnsi" w:cstheme="majorHAnsi"/>
+          <w:lang w:val="en-US"/>
+        </w:rPr>
+      </w:pPr>
+    </w:p>
+    <w:p>
+      <w:pPr>
+        <w:rPr>
+          <w:rFonts w:asciiTheme="majorHAnsi" w:hAnsiTheme="majorHAnsi" w:cstheme="majorHAnsi"/>
+          <w:lang w:val="en-US"/>
+        </w:rPr>
+      </w:pPr>
+    </w:p>
+    <w:p>
+      <w:pPr>
+        <w:rPr>
+          <w:rFonts w:asciiTheme="majorHAnsi" w:hAnsiTheme="majorHAnsi" w:cstheme="majorHAnsi"/>
+          <w:lang w:val="en-US"/>
+        </w:rPr>
+      </w:pPr>
+    </w:p>
+    <w:p>
+      <w:pPr>
+        <w:rPr>
+          <w:rFonts w:asciiTheme="majorHAnsi" w:hAnsiTheme="majorHAnsi" w:cstheme="majorHAnsi"/>
+          <w:lang w:val="en-US"/>
+        </w:rPr>
+      </w:pPr>
+    </w:p>
+    <w:p>
+      <w:pPr>
+        <w:rPr>
+          <w:rFonts w:asciiTheme="majorHAnsi" w:hAnsiTheme="majorHAnsi" w:cstheme="majorHAnsi"/>
+          <w:lang w:val="en-US"/>
+        </w:rPr>
+      </w:pPr>
+    </w:p>
+    <w:p>
+      <w:pPr>
+        <w:rPr>
+          <w:rFonts w:asciiTheme="majorHAnsi" w:hAnsiTheme="majorHAnsi" w:cstheme="majorHAnsi"/>
+          <w:lang w:val="en-US"/>
+        </w:rPr>
+      </w:pPr>
+    </w:p>
+    <w:p>
+      <w:pPr>
+        <w:rPr>
+          <w:rFonts w:asciiTheme="majorHAnsi" w:hAnsiTheme="majorHAnsi" w:cstheme="majorHAnsi"/>
+          <w:lang w:val="en-US"/>
+        </w:rPr>
+      </w:pPr>
+    </w:p>
+    <w:p>
+      <w:pPr>
+        <w:rPr>
+          <w:rFonts w:asciiTheme="majorHAnsi" w:hAnsiTheme="majorHAnsi" w:cstheme="majorHAnsi"/>
+          <w:lang w:val="en-US"/>
+        </w:rPr>
+      </w:pPr>
+    </w:p>
+    <w:p>
+      <w:pPr>
+        <w:rPr>
+          <w:rFonts w:asciiTheme="majorHAnsi" w:hAnsiTheme="majorHAnsi" w:cstheme="majorHAnsi"/>
+          <w:lang w:val="en-US"/>
+        </w:rPr>
+      </w:pPr>
+    </w:p>
+    <w:p>
+      <w:pPr>
+        <w:rPr>
+          <w:rFonts w:asciiTheme="majorHAnsi" w:hAnsiTheme="majorHAnsi" w:cstheme="majorHAnsi"/>
+          <w:lang w:val="en-US"/>
+        </w:rPr>
+      </w:pPr>
+    </w:p>
+    <w:p>
+      <w:pPr>
+        <w:rPr>
+          <w:rFonts w:asciiTheme="majorHAnsi" w:hAnsiTheme="majorHAnsi" w:cstheme="majorHAnsi"/>
+          <w:lang w:val="en-US"/>
+        </w:rPr>
+      </w:pPr>
+    </w:p>
+    <w:p>
+      <w:pPr>
+        <w:rPr>
+          <w:rFonts w:asciiTheme="majorHAnsi" w:hAnsiTheme="majorHAnsi" w:cstheme="majorHAnsi"/>
+          <w:lang w:val="en-US"/>
+        </w:rPr>
+      </w:pPr>
+    </w:p>
+    <w:p>
+      <w:pPr>
+        <w:rPr>
+          <w:rFonts w:asciiTheme="majorHAnsi" w:hAnsiTheme="majorHAnsi" w:cstheme="majorHAnsi"/>
+          <w:lang w:val="en-US"/>
+        </w:rPr>
+      </w:pPr>
+    </w:p>
+    <w:p>
+      <w:pPr>
+        <w:rPr>
+          <w:rFonts w:asciiTheme="majorHAnsi" w:hAnsiTheme="majorHAnsi" w:cstheme="majorHAnsi"/>
+          <w:lang w:val="en-US"/>
+        </w:rPr>
+      </w:pPr>
+    </w:p>
+    <w:p>
+      <w:pPr>
+        <w:rPr>
+          <w:rFonts w:asciiTheme="majorHAnsi" w:hAnsiTheme="majorHAnsi" w:cstheme="majorHAnsi"/>
+          <w:lang w:val="en-US"/>
+        </w:rPr>
+      </w:pPr>
+    </w:p>
+    <w:p>
+      <w:pPr>
         <w:pStyle w:val="Titre2"/>
         <w:rPr>
           <w:b/>
@@ -1508,26 +1624,26 @@
         </w:rPr>
         <w:lastRenderedPageBreak/>
         <w:drawing>
-          <wp:anchor distT="0" distB="0" distL="114300" distR="114300" simplePos="0" relativeHeight="251658240" behindDoc="1" locked="0" layoutInCell="1" allowOverlap="1" wp14:anchorId="3963C6FA" wp14:editId="7CD73D7B">
+          <wp:anchor distT="0" distB="0" distL="114300" distR="114300" simplePos="0" relativeHeight="251660288" behindDoc="1" locked="0" layoutInCell="1" allowOverlap="1" wp14:anchorId="4F6485B5" wp14:editId="349BEB05">
             <wp:simplePos x="0" y="0"/>
             <wp:positionH relativeFrom="column">
-              <wp:posOffset>-152400</wp:posOffset>
+              <wp:posOffset>-425450</wp:posOffset>
             </wp:positionH>
             <wp:positionV relativeFrom="paragraph">
-              <wp:posOffset>542925</wp:posOffset>
+              <wp:posOffset>323850</wp:posOffset>
             </wp:positionV>
-            <wp:extent cx="5733415" cy="3447415"/>
-            <wp:effectExtent l="0" t="0" r="635" b="635"/>
+            <wp:extent cx="6697345" cy="4203700"/>
+            <wp:effectExtent l="0" t="0" r="8255" b="6350"/>
             <wp:wrapTight wrapText="bothSides">
               <wp:wrapPolygon edited="0">
                 <wp:start x="0" y="0"/>
-                <wp:lineTo x="0" y="21485"/>
-                <wp:lineTo x="21531" y="21485"/>
-                <wp:lineTo x="21531" y="0"/>
+                <wp:lineTo x="0" y="21535"/>
+                <wp:lineTo x="21565" y="21535"/>
+                <wp:lineTo x="21565" y="0"/>
                 <wp:lineTo x="0" y="0"/>
               </wp:wrapPolygon>
             </wp:wrapTight>
-            <wp:docPr id="1" name="Image 1" descr="Une image contenant texte, capture d’écran, signe&#10;&#10;Description générée automatiquement"/>
+            <wp:docPr id="1" name="Image 1"/>
             <wp:cNvGraphicFramePr>
               <a:graphicFrameLocks xmlns:a="http://schemas.openxmlformats.org/drawingml/2006/main" noChangeAspect="1"/>
             </wp:cNvGraphicFramePr>
@@ -1535,7 +1651,7 @@
               <a:graphicData uri="http://schemas.openxmlformats.org/drawingml/2006/picture">
                 <pic:pic xmlns:pic="http://schemas.openxmlformats.org/drawingml/2006/picture">
                   <pic:nvPicPr>
-                    <pic:cNvPr id="1" name="Image 1" descr="Une image contenant texte, capture d’écran, signe&#10;&#10;Description générée automatiquement"/>
+                    <pic:cNvPr id="1" name=""/>
                     <pic:cNvPicPr/>
                   </pic:nvPicPr>
                   <pic:blipFill>
@@ -1553,7 +1669,7 @@
                   <pic:spPr>
                     <a:xfrm>
                       <a:off x="0" y="0"/>
-                      <a:ext cx="5733415" cy="3447415"/>
+                      <a:ext cx="6697345" cy="4203700"/>
                     </a:xfrm>
                     <a:prstGeom prst="rect">
                       <a:avLst/>
@@ -1562,6 +1678,12 @@
                 </pic:pic>
               </a:graphicData>
             </a:graphic>
+            <wp14:sizeRelH relativeFrom="margin">
+              <wp14:pctWidth>0</wp14:pctWidth>
+            </wp14:sizeRelH>
+            <wp14:sizeRelV relativeFrom="margin">
+              <wp14:pctHeight>0</wp14:pctHeight>
+            </wp14:sizeRelV>
           </wp:anchor>
         </w:drawing>
       </w:r>
@@ -1570,23 +1692,19 @@
           <w:b/>
           <w:bCs/>
         </w:rPr>
-        <w:t>Diagrammes</w:t>
+        <w:t xml:space="preserve">Diagrammes </w:t>
       </w:r>
       <w:r>
         <w:rPr>
           <w:b/>
           <w:bCs/>
         </w:rPr>
-        <w:t xml:space="preserve"> </w:t>
-      </w:r>
-      <w:r>
-        <w:rPr>
-          <w:b/>
-          <w:bCs/>
-        </w:rPr>
         <w:t>:</w:t>
       </w:r>
     </w:p>
+    <w:p/>
+    <w:p/>
+    <w:p/>
     <w:p>
       <w:pPr>
         <w:pStyle w:val="Titre2"/>
@@ -2649,6 +2767,18 @@
       <w:shd w:val="clear" w:color="auto" w:fill="E1DFDD"/>
     </w:rPr>
   </w:style>
+  <w:style w:type="character" w:styleId="Lienhypertextesuivivisit">
+    <w:name w:val="FollowedHyperlink"/>
+    <w:basedOn w:val="Policepardfaut"/>
+    <w:uiPriority w:val="99"/>
+    <w:semiHidden/>
+    <w:unhideWhenUsed/>
+    <w:rsid w:val="004F6CA4"/>
+    <w:rPr>
+      <w:color w:val="800080" w:themeColor="followedHyperlink"/>
+      <w:u w:val="single"/>
+    </w:rPr>
+  </w:style>
 </w:styles>
 </file>
 

--- a/Docs/Document Technique.docx
+++ b/Docs/Document Technique.docx
@@ -1,6 +1,6 @@
 
 <file path=word/document.xml><?xml version="1.0" encoding="utf-8"?>
-<w:document xmlns:wpc="http://schemas.microsoft.com/office/word/2010/wordprocessingCanvas" xmlns:cx="http://schemas.microsoft.com/office/drawing/2014/chartex" xmlns:cx1="http://schemas.microsoft.com/office/drawing/2015/9/8/chartex" xmlns:cx2="http://schemas.microsoft.com/office/drawing/2015/10/21/chartex" xmlns:cx3="http://schemas.microsoft.com/office/drawing/2016/5/9/chartex" xmlns:cx4="http://schemas.microsoft.com/office/drawing/2016/5/10/chartex" xmlns:cx5="http://schemas.microsoft.com/office/drawing/2016/5/11/chartex" xmlns:cx6="http://schemas.microsoft.com/office/drawing/2016/5/12/chartex" xmlns:cx7="http://schemas.microsoft.com/office/drawing/2016/5/13/chartex" xmlns:cx8="http://schemas.microsoft.com/office/drawing/2016/5/14/chartex" xmlns:mc="http://schemas.openxmlformats.org/markup-compatibility/2006" xmlns:aink="http://schemas.microsoft.com/office/drawing/2016/ink" xmlns:am3d="http://schemas.microsoft.com/office/drawing/2017/model3d" xmlns:o="urn:schemas-microsoft-com:office:office" xmlns:r="http://schemas.openxmlformats.org/officeDocument/2006/relationships" xmlns:m="http://schemas.openxmlformats.org/officeDocument/2006/math" xmlns:v="urn:schemas-microsoft-com:vml" xmlns:wp14="http://schemas.microsoft.com/office/word/2010/wordprocessingDrawing" xmlns:wp="http://schemas.openxmlformats.org/drawingml/2006/wordprocessingDrawing" xmlns:w10="urn:schemas-microsoft-com:office:word" xmlns:w="http://schemas.openxmlformats.org/wordprocessingml/2006/main" xmlns:w14="http://schemas.microsoft.com/office/word/2010/wordml" xmlns:w15="http://schemas.microsoft.com/office/word/2012/wordml" xmlns:w16cex="http://schemas.microsoft.com/office/word/2018/wordml/cex" xmlns:w16cid="http://schemas.microsoft.com/office/word/2016/wordml/cid" xmlns:w16="http://schemas.microsoft.com/office/word/2018/wordml" xmlns:w16sdtdh="http://schemas.microsoft.com/office/word/2020/wordml/sdtdatahash" xmlns:w16se="http://schemas.microsoft.com/office/word/2015/wordml/symex" xmlns:wpg="http://schemas.microsoft.com/office/word/2010/wordprocessingGroup" xmlns:wpi="http://schemas.microsoft.com/office/word/2010/wordprocessingInk" xmlns:wne="http://schemas.microsoft.com/office/word/2006/wordml" xmlns:wps="http://schemas.microsoft.com/office/word/2010/wordprocessingShape" mc:Ignorable="w14 w15 w16se w16cid w16 w16cex w16sdtdh wp14">
+<w:document xmlns:wpc="http://schemas.microsoft.com/office/word/2010/wordprocessingCanvas" xmlns:cx="http://schemas.microsoft.com/office/drawing/2014/chartex" xmlns:cx1="http://schemas.microsoft.com/office/drawing/2015/9/8/chartex" xmlns:mc="http://schemas.openxmlformats.org/markup-compatibility/2006" xmlns:o="urn:schemas-microsoft-com:office:office" xmlns:r="http://schemas.openxmlformats.org/officeDocument/2006/relationships" xmlns:m="http://schemas.openxmlformats.org/officeDocument/2006/math" xmlns:v="urn:schemas-microsoft-com:vml" xmlns:wp14="http://schemas.microsoft.com/office/word/2010/wordprocessingDrawing" xmlns:wp="http://schemas.openxmlformats.org/drawingml/2006/wordprocessingDrawing" xmlns:w10="urn:schemas-microsoft-com:office:word" xmlns:w="http://schemas.openxmlformats.org/wordprocessingml/2006/main" xmlns:w14="http://schemas.microsoft.com/office/word/2010/wordml" xmlns:w15="http://schemas.microsoft.com/office/word/2012/wordml" xmlns:w16se="http://schemas.microsoft.com/office/word/2015/wordml/symex" xmlns:wpg="http://schemas.microsoft.com/office/word/2010/wordprocessingGroup" xmlns:wpi="http://schemas.microsoft.com/office/word/2010/wordprocessingInk" xmlns:wne="http://schemas.microsoft.com/office/word/2006/wordml" xmlns:wps="http://schemas.microsoft.com/office/word/2010/wordprocessingShape" mc:Ignorable="w14 w15 w16se wp14">
   <w:body>
     <w:p>
       <w:pPr>
@@ -523,23 +523,13 @@
           <w:szCs w:val="32"/>
         </w:rPr>
       </w:pPr>
-      <w:proofErr w:type="spellStart"/>
       <w:r>
         <w:rPr>
           <w:rFonts w:asciiTheme="majorHAnsi" w:hAnsiTheme="majorHAnsi" w:cstheme="majorHAnsi"/>
           <w:sz w:val="32"/>
           <w:szCs w:val="32"/>
         </w:rPr>
-        <w:t>Pascucci</w:t>
-      </w:r>
-      <w:proofErr w:type="spellEnd"/>
-      <w:r>
-        <w:rPr>
-          <w:rFonts w:asciiTheme="majorHAnsi" w:hAnsiTheme="majorHAnsi" w:cstheme="majorHAnsi"/>
-          <w:sz w:val="32"/>
-          <w:szCs w:val="32"/>
-        </w:rPr>
-        <w:t xml:space="preserve"> Yannick</w:t>
+        <w:t>Pascucci Yannick</w:t>
       </w:r>
     </w:p>
     <w:p>
@@ -1074,14 +1064,10 @@
           <w:rFonts w:asciiTheme="majorHAnsi" w:hAnsiTheme="majorHAnsi" w:cstheme="majorHAnsi"/>
           <w:b/>
         </w:rPr>
-        <w:t xml:space="preserve">En tant que </w:t>
-      </w:r>
-      <w:r>
-        <w:rPr>
-          <w:rFonts w:asciiTheme="majorHAnsi" w:hAnsiTheme="majorHAnsi" w:cstheme="majorHAnsi"/>
-        </w:rPr>
-        <w:t>Technicien</w:t>
-      </w:r>
+        <w:t>En tant qu’Enseignant</w:t>
+      </w:r>
+      <w:bookmarkStart w:id="0" w:name="_GoBack"/>
+      <w:bookmarkEnd w:id="0"/>
     </w:p>
     <w:p>
       <w:pPr>
@@ -1252,50 +1238,19 @@
     </w:p>
     <w:p>
       <w:pPr>
-        <w:ind w:left="720"/>
-        <w:rPr>
-          <w:rFonts w:asciiTheme="majorHAnsi" w:hAnsiTheme="majorHAnsi" w:cstheme="majorHAnsi"/>
-        </w:rPr>
-      </w:pPr>
-    </w:p>
-    <w:p>
-      <w:pPr>
-        <w:ind w:left="720"/>
-        <w:rPr>
-          <w:rFonts w:asciiTheme="majorHAnsi" w:hAnsiTheme="majorHAnsi" w:cstheme="majorHAnsi"/>
-        </w:rPr>
-      </w:pPr>
-    </w:p>
-    <w:p>
-      <w:pPr>
-        <w:ind w:left="720"/>
-        <w:rPr>
-          <w:rFonts w:asciiTheme="majorHAnsi" w:hAnsiTheme="majorHAnsi" w:cstheme="majorHAnsi"/>
-        </w:rPr>
-      </w:pPr>
-    </w:p>
-    <w:p>
-      <w:pPr>
-        <w:ind w:left="720"/>
-        <w:rPr>
-          <w:rFonts w:asciiTheme="majorHAnsi" w:hAnsiTheme="majorHAnsi" w:cstheme="majorHAnsi"/>
-        </w:rPr>
-      </w:pPr>
-    </w:p>
-    <w:p>
-      <w:pPr>
         <w:pStyle w:val="Titre2"/>
         <w:rPr>
           <w:b/>
           <w:bCs/>
         </w:rPr>
       </w:pPr>
-      <w:bookmarkStart w:id="0" w:name="_Hlk99627006"/>
+      <w:bookmarkStart w:id="1" w:name="_Hlk99627006"/>
       <w:r>
         <w:rPr>
           <w:b/>
           <w:bCs/>
           <w:noProof/>
+          <w:lang w:val="fr-FR"/>
         </w:rPr>
         <w:lastRenderedPageBreak/>
         <w:drawing>
@@ -1377,7 +1332,7 @@
         </w:rPr>
         <w:t xml:space="preserve">: </w:t>
       </w:r>
-      <w:bookmarkEnd w:id="0"/>
+      <w:bookmarkEnd w:id="1"/>
     </w:p>
     <w:p>
       <w:pPr>
@@ -1434,19 +1389,28 @@
         </w:rPr>
         <w:t xml:space="preserve"> by Alexandre </w:t>
       </w:r>
+      <w:proofErr w:type="spellStart"/>
       <w:proofErr w:type="gramStart"/>
       <w:r>
         <w:rPr>
           <w:rFonts w:asciiTheme="majorHAnsi" w:hAnsiTheme="majorHAnsi" w:cstheme="majorHAnsi"/>
           <w:lang w:val="en-US"/>
         </w:rPr>
-        <w:t>Saxemard </w:t>
-      </w:r>
+        <w:t>Saxemard</w:t>
+      </w:r>
+      <w:proofErr w:type="spellEnd"/>
       <w:r>
         <w:rPr>
           <w:rFonts w:asciiTheme="majorHAnsi" w:hAnsiTheme="majorHAnsi" w:cstheme="majorHAnsi"/>
           <w:lang w:val="en-US"/>
         </w:rPr>
+        <w:t> </w:t>
+      </w:r>
+      <w:r>
+        <w:rPr>
+          <w:rFonts w:asciiTheme="majorHAnsi" w:hAnsiTheme="majorHAnsi" w:cstheme="majorHAnsi"/>
+          <w:lang w:val="en-US"/>
+        </w:rPr>
         <w:t>:</w:t>
       </w:r>
       <w:proofErr w:type="gramEnd"/>
@@ -1621,6 +1585,7 @@
       <w:r>
         <w:rPr>
           <w:noProof/>
+          <w:lang w:val="fr-FR"/>
         </w:rPr>
         <w:lastRenderedPageBreak/>
         <w:drawing>
@@ -1756,7 +1721,7 @@
 </file>
 
 <file path=word/numbering.xml><?xml version="1.0" encoding="utf-8"?>
-<w:numbering xmlns:wpc="http://schemas.microsoft.com/office/word/2010/wordprocessingCanvas" xmlns:cx="http://schemas.microsoft.com/office/drawing/2014/chartex" xmlns:cx1="http://schemas.microsoft.com/office/drawing/2015/9/8/chartex" xmlns:cx2="http://schemas.microsoft.com/office/drawing/2015/10/21/chartex" xmlns:cx3="http://schemas.microsoft.com/office/drawing/2016/5/9/chartex" xmlns:cx4="http://schemas.microsoft.com/office/drawing/2016/5/10/chartex" xmlns:cx5="http://schemas.microsoft.com/office/drawing/2016/5/11/chartex" xmlns:cx6="http://schemas.microsoft.com/office/drawing/2016/5/12/chartex" xmlns:cx7="http://schemas.microsoft.com/office/drawing/2016/5/13/chartex" xmlns:cx8="http://schemas.microsoft.com/office/drawing/2016/5/14/chartex" xmlns:mc="http://schemas.openxmlformats.org/markup-compatibility/2006" xmlns:aink="http://schemas.microsoft.com/office/drawing/2016/ink" xmlns:am3d="http://schemas.microsoft.com/office/drawing/2017/model3d" xmlns:o="urn:schemas-microsoft-com:office:office" xmlns:r="http://schemas.openxmlformats.org/officeDocument/2006/relationships" xmlns:m="http://schemas.openxmlformats.org/officeDocument/2006/math" xmlns:v="urn:schemas-microsoft-com:vml" xmlns:wp14="http://schemas.microsoft.com/office/word/2010/wordprocessingDrawing" xmlns:wp="http://schemas.openxmlformats.org/drawingml/2006/wordprocessingDrawing" xmlns:w10="urn:schemas-microsoft-com:office:word" xmlns:w="http://schemas.openxmlformats.org/wordprocessingml/2006/main" xmlns:w14="http://schemas.microsoft.com/office/word/2010/wordml" xmlns:w15="http://schemas.microsoft.com/office/word/2012/wordml" xmlns:w16cex="http://schemas.microsoft.com/office/word/2018/wordml/cex" xmlns:w16cid="http://schemas.microsoft.com/office/word/2016/wordml/cid" xmlns:w16="http://schemas.microsoft.com/office/word/2018/wordml" xmlns:w16sdtdh="http://schemas.microsoft.com/office/word/2020/wordml/sdtdatahash" xmlns:w16se="http://schemas.microsoft.com/office/word/2015/wordml/symex" xmlns:wpg="http://schemas.microsoft.com/office/word/2010/wordprocessingGroup" xmlns:wpi="http://schemas.microsoft.com/office/word/2010/wordprocessingInk" xmlns:wne="http://schemas.microsoft.com/office/word/2006/wordml" xmlns:wps="http://schemas.microsoft.com/office/word/2010/wordprocessingShape" mc:Ignorable="w14 w15 w16se w16cid w16 w16cex w16sdtdh wp14">
+<w:numbering xmlns:wpc="http://schemas.microsoft.com/office/word/2010/wordprocessingCanvas" xmlns:cx="http://schemas.microsoft.com/office/drawing/2014/chartex" xmlns:cx1="http://schemas.microsoft.com/office/drawing/2015/9/8/chartex" xmlns:mc="http://schemas.openxmlformats.org/markup-compatibility/2006" xmlns:o="urn:schemas-microsoft-com:office:office" xmlns:r="http://schemas.openxmlformats.org/officeDocument/2006/relationships" xmlns:m="http://schemas.openxmlformats.org/officeDocument/2006/math" xmlns:v="urn:schemas-microsoft-com:vml" xmlns:wp14="http://schemas.microsoft.com/office/word/2010/wordprocessingDrawing" xmlns:wp="http://schemas.openxmlformats.org/drawingml/2006/wordprocessingDrawing" xmlns:w10="urn:schemas-microsoft-com:office:word" xmlns:w="http://schemas.openxmlformats.org/wordprocessingml/2006/main" xmlns:w14="http://schemas.microsoft.com/office/word/2010/wordml" xmlns:w15="http://schemas.microsoft.com/office/word/2012/wordml" xmlns:w16se="http://schemas.microsoft.com/office/word/2015/wordml/symex" xmlns:wpg="http://schemas.microsoft.com/office/word/2010/wordprocessingGroup" xmlns:wpi="http://schemas.microsoft.com/office/word/2010/wordprocessingInk" xmlns:wne="http://schemas.microsoft.com/office/word/2006/wordml" xmlns:wps="http://schemas.microsoft.com/office/word/2010/wordprocessingShape" mc:Ignorable="w14 w15 w16se wp14">
   <w:abstractNum w:abstractNumId="0" w15:restartNumberingAfterBreak="0">
     <w:nsid w:val="13A84407"/>
     <w:multiLevelType w:val="multilevel"/>
@@ -2136,7 +2101,7 @@
 </file>
 
 <file path=word/styles.xml><?xml version="1.0" encoding="utf-8"?>
-<w:styles xmlns:mc="http://schemas.openxmlformats.org/markup-compatibility/2006" xmlns:r="http://schemas.openxmlformats.org/officeDocument/2006/relationships" xmlns:w="http://schemas.openxmlformats.org/wordprocessingml/2006/main" xmlns:w14="http://schemas.microsoft.com/office/word/2010/wordml" xmlns:w15="http://schemas.microsoft.com/office/word/2012/wordml" xmlns:w16cex="http://schemas.microsoft.com/office/word/2018/wordml/cex" xmlns:w16cid="http://schemas.microsoft.com/office/word/2016/wordml/cid" xmlns:w16="http://schemas.microsoft.com/office/word/2018/wordml" xmlns:w16sdtdh="http://schemas.microsoft.com/office/word/2020/wordml/sdtdatahash" xmlns:w16se="http://schemas.microsoft.com/office/word/2015/wordml/symex" mc:Ignorable="w14 w15 w16se w16cid w16 w16cex w16sdtdh">
+<w:styles xmlns:mc="http://schemas.openxmlformats.org/markup-compatibility/2006" xmlns:r="http://schemas.openxmlformats.org/officeDocument/2006/relationships" xmlns:w="http://schemas.openxmlformats.org/wordprocessingml/2006/main" xmlns:w14="http://schemas.microsoft.com/office/word/2010/wordml" xmlns:w15="http://schemas.microsoft.com/office/word/2012/wordml" xmlns:w16se="http://schemas.microsoft.com/office/word/2015/wordml/symex" mc:Ignorable="w14 w15 w16se">
   <w:docDefaults>
     <w:rPrDefault>
       <w:rPr>
@@ -2152,7 +2117,7 @@
       </w:pPr>
     </w:pPrDefault>
   </w:docDefaults>
-  <w:latentStyles w:defLockedState="0" w:defUIPriority="99" w:defSemiHidden="0" w:defUnhideWhenUsed="0" w:defQFormat="0" w:count="376">
+  <w:latentStyles w:defLockedState="0" w:defUIPriority="99" w:defSemiHidden="0" w:defUnhideWhenUsed="0" w:defQFormat="0" w:count="371">
     <w:lsdException w:name="Normal" w:uiPriority="0" w:qFormat="1"/>
     <w:lsdException w:name="heading 1" w:uiPriority="9" w:qFormat="1"/>
     <w:lsdException w:name="heading 2" w:semiHidden="1" w:uiPriority="9" w:unhideWhenUsed="1" w:qFormat="1"/>
@@ -2524,11 +2489,6 @@
     <w:lsdException w:name="List Table 5 Dark Accent 6" w:uiPriority="50"/>
     <w:lsdException w:name="List Table 6 Colorful Accent 6" w:uiPriority="51"/>
     <w:lsdException w:name="List Table 7 Colorful Accent 6" w:uiPriority="52"/>
-    <w:lsdException w:name="Mention" w:semiHidden="1" w:unhideWhenUsed="1"/>
-    <w:lsdException w:name="Smart Hyperlink" w:semiHidden="1" w:unhideWhenUsed="1"/>
-    <w:lsdException w:name="Hashtag" w:semiHidden="1" w:unhideWhenUsed="1"/>
-    <w:lsdException w:name="Unresolved Mention" w:semiHidden="1" w:unhideWhenUsed="1"/>
-    <w:lsdException w:name="Smart Link" w:semiHidden="1" w:unhideWhenUsed="1"/>
   </w:latentStyles>
   <w:style w:type="paragraph" w:default="1" w:styleId="Normal">
     <w:name w:val="Normal"/>
@@ -2755,7 +2715,7 @@
       <w:u w:val="single"/>
     </w:rPr>
   </w:style>
-  <w:style w:type="character" w:styleId="Mentionnonrsolue">
+  <w:style w:type="character" w:customStyle="1" w:styleId="UnresolvedMention">
     <w:name w:val="Unresolved Mention"/>
     <w:basedOn w:val="Policepardfaut"/>
     <w:uiPriority w:val="99"/>

--- a/Docs/Document Technique.docx
+++ b/Docs/Document Technique.docx
@@ -1,6 +1,6 @@
 
 <file path=word/document.xml><?xml version="1.0" encoding="utf-8"?>
-<w:document xmlns:wpc="http://schemas.microsoft.com/office/word/2010/wordprocessingCanvas" xmlns:cx="http://schemas.microsoft.com/office/drawing/2014/chartex" xmlns:cx1="http://schemas.microsoft.com/office/drawing/2015/9/8/chartex" xmlns:mc="http://schemas.openxmlformats.org/markup-compatibility/2006" xmlns:o="urn:schemas-microsoft-com:office:office" xmlns:r="http://schemas.openxmlformats.org/officeDocument/2006/relationships" xmlns:m="http://schemas.openxmlformats.org/officeDocument/2006/math" xmlns:v="urn:schemas-microsoft-com:vml" xmlns:wp14="http://schemas.microsoft.com/office/word/2010/wordprocessingDrawing" xmlns:wp="http://schemas.openxmlformats.org/drawingml/2006/wordprocessingDrawing" xmlns:w10="urn:schemas-microsoft-com:office:word" xmlns:w="http://schemas.openxmlformats.org/wordprocessingml/2006/main" xmlns:w14="http://schemas.microsoft.com/office/word/2010/wordml" xmlns:w15="http://schemas.microsoft.com/office/word/2012/wordml" xmlns:w16se="http://schemas.microsoft.com/office/word/2015/wordml/symex" xmlns:wpg="http://schemas.microsoft.com/office/word/2010/wordprocessingGroup" xmlns:wpi="http://schemas.microsoft.com/office/word/2010/wordprocessingInk" xmlns:wne="http://schemas.microsoft.com/office/word/2006/wordml" xmlns:wps="http://schemas.microsoft.com/office/word/2010/wordprocessingShape" mc:Ignorable="w14 w15 w16se wp14">
+<w:document xmlns:wpc="http://schemas.microsoft.com/office/word/2010/wordprocessingCanvas" xmlns:cx="http://schemas.microsoft.com/office/drawing/2014/chartex" xmlns:cx1="http://schemas.microsoft.com/office/drawing/2015/9/8/chartex" xmlns:cx2="http://schemas.microsoft.com/office/drawing/2015/10/21/chartex" xmlns:cx3="http://schemas.microsoft.com/office/drawing/2016/5/9/chartex" xmlns:cx4="http://schemas.microsoft.com/office/drawing/2016/5/10/chartex" xmlns:cx5="http://schemas.microsoft.com/office/drawing/2016/5/11/chartex" xmlns:cx6="http://schemas.microsoft.com/office/drawing/2016/5/12/chartex" xmlns:cx7="http://schemas.microsoft.com/office/drawing/2016/5/13/chartex" xmlns:cx8="http://schemas.microsoft.com/office/drawing/2016/5/14/chartex" xmlns:mc="http://schemas.openxmlformats.org/markup-compatibility/2006" xmlns:aink="http://schemas.microsoft.com/office/drawing/2016/ink" xmlns:am3d="http://schemas.microsoft.com/office/drawing/2017/model3d" xmlns:o="urn:schemas-microsoft-com:office:office" xmlns:r="http://schemas.openxmlformats.org/officeDocument/2006/relationships" xmlns:m="http://schemas.openxmlformats.org/officeDocument/2006/math" xmlns:v="urn:schemas-microsoft-com:vml" xmlns:wp14="http://schemas.microsoft.com/office/word/2010/wordprocessingDrawing" xmlns:wp="http://schemas.openxmlformats.org/drawingml/2006/wordprocessingDrawing" xmlns:w10="urn:schemas-microsoft-com:office:word" xmlns:w="http://schemas.openxmlformats.org/wordprocessingml/2006/main" xmlns:w14="http://schemas.microsoft.com/office/word/2010/wordml" xmlns:w15="http://schemas.microsoft.com/office/word/2012/wordml" xmlns:w16cex="http://schemas.microsoft.com/office/word/2018/wordml/cex" xmlns:w16cid="http://schemas.microsoft.com/office/word/2016/wordml/cid" xmlns:w16="http://schemas.microsoft.com/office/word/2018/wordml" xmlns:w16sdtdh="http://schemas.microsoft.com/office/word/2020/wordml/sdtdatahash" xmlns:w16se="http://schemas.microsoft.com/office/word/2015/wordml/symex" xmlns:wpg="http://schemas.microsoft.com/office/word/2010/wordprocessingGroup" xmlns:wpi="http://schemas.microsoft.com/office/word/2010/wordprocessingInk" xmlns:wne="http://schemas.microsoft.com/office/word/2006/wordml" xmlns:wps="http://schemas.microsoft.com/office/word/2010/wordprocessingShape" mc:Ignorable="w14 w15 w16se w16cid w16 w16cex w16sdtdh wp14">
   <w:body>
     <w:p>
       <w:pPr>
@@ -523,13 +523,23 @@
           <w:szCs w:val="32"/>
         </w:rPr>
       </w:pPr>
+      <w:proofErr w:type="spellStart"/>
       <w:r>
         <w:rPr>
           <w:rFonts w:asciiTheme="majorHAnsi" w:hAnsiTheme="majorHAnsi" w:cstheme="majorHAnsi"/>
           <w:sz w:val="32"/>
           <w:szCs w:val="32"/>
         </w:rPr>
-        <w:t>Pascucci Yannick</w:t>
+        <w:t>Pascucci</w:t>
+      </w:r>
+      <w:proofErr w:type="spellEnd"/>
+      <w:r>
+        <w:rPr>
+          <w:rFonts w:asciiTheme="majorHAnsi" w:hAnsiTheme="majorHAnsi" w:cstheme="majorHAnsi"/>
+          <w:sz w:val="32"/>
+          <w:szCs w:val="32"/>
+        </w:rPr>
+        <w:t xml:space="preserve"> Yannick</w:t>
       </w:r>
     </w:p>
     <w:p>
@@ -705,23 +715,27 @@
       <w:pPr>
         <w:rPr>
           <w:rFonts w:asciiTheme="majorHAnsi" w:hAnsiTheme="majorHAnsi" w:cstheme="majorHAnsi"/>
-        </w:rPr>
-      </w:pPr>
-      <w:r>
-        <w:rPr>
-          <w:rFonts w:asciiTheme="majorHAnsi" w:hAnsiTheme="majorHAnsi" w:cstheme="majorHAnsi"/>
+          <w:strike/>
+        </w:rPr>
+      </w:pPr>
+      <w:r>
+        <w:rPr>
+          <w:rFonts w:asciiTheme="majorHAnsi" w:hAnsiTheme="majorHAnsi" w:cstheme="majorHAnsi"/>
+          <w:strike/>
         </w:rPr>
         <w:t>User 2</w:t>
       </w:r>
       <w:r>
         <w:rPr>
           <w:rFonts w:asciiTheme="majorHAnsi" w:hAnsiTheme="majorHAnsi" w:cstheme="majorHAnsi"/>
+          <w:strike/>
         </w:rPr>
         <w:t xml:space="preserve"> </w:t>
       </w:r>
       <w:r>
         <w:rPr>
           <w:rFonts w:asciiTheme="majorHAnsi" w:hAnsiTheme="majorHAnsi" w:cstheme="majorHAnsi"/>
+          <w:strike/>
         </w:rPr>
         <w:t>:</w:t>
       </w:r>
@@ -734,18 +748,21 @@
         </w:numPr>
         <w:rPr>
           <w:rFonts w:asciiTheme="majorHAnsi" w:hAnsiTheme="majorHAnsi" w:cstheme="majorHAnsi"/>
-        </w:rPr>
-      </w:pPr>
-      <w:r>
-        <w:rPr>
-          <w:rFonts w:asciiTheme="majorHAnsi" w:hAnsiTheme="majorHAnsi" w:cstheme="majorHAnsi"/>
-          <w:b/>
+          <w:strike/>
+        </w:rPr>
+      </w:pPr>
+      <w:r>
+        <w:rPr>
+          <w:rFonts w:asciiTheme="majorHAnsi" w:hAnsiTheme="majorHAnsi" w:cstheme="majorHAnsi"/>
+          <w:b/>
+          <w:strike/>
         </w:rPr>
         <w:t>En tant qu’</w:t>
       </w:r>
       <w:r>
         <w:rPr>
           <w:rFonts w:asciiTheme="majorHAnsi" w:hAnsiTheme="majorHAnsi" w:cstheme="majorHAnsi"/>
+          <w:strike/>
         </w:rPr>
         <w:t>Administrateur</w:t>
       </w:r>
@@ -755,18 +772,21 @@
         <w:ind w:left="720"/>
         <w:rPr>
           <w:rFonts w:asciiTheme="majorHAnsi" w:hAnsiTheme="majorHAnsi" w:cstheme="majorHAnsi"/>
-        </w:rPr>
-      </w:pPr>
-      <w:r>
-        <w:rPr>
-          <w:rFonts w:asciiTheme="majorHAnsi" w:hAnsiTheme="majorHAnsi" w:cstheme="majorHAnsi"/>
-          <w:b/>
+          <w:strike/>
+        </w:rPr>
+      </w:pPr>
+      <w:r>
+        <w:rPr>
+          <w:rFonts w:asciiTheme="majorHAnsi" w:hAnsiTheme="majorHAnsi" w:cstheme="majorHAnsi"/>
+          <w:b/>
+          <w:strike/>
         </w:rPr>
         <w:t>Je voudrais</w:t>
       </w:r>
       <w:r>
         <w:rPr>
           <w:rFonts w:asciiTheme="majorHAnsi" w:hAnsiTheme="majorHAnsi" w:cstheme="majorHAnsi"/>
+          <w:strike/>
         </w:rPr>
         <w:t xml:space="preserve"> avoir accès à un agenda et à des images de vidéosurveillances</w:t>
       </w:r>
@@ -776,30 +796,35 @@
         <w:ind w:left="720"/>
         <w:rPr>
           <w:rFonts w:asciiTheme="majorHAnsi" w:hAnsiTheme="majorHAnsi" w:cstheme="majorHAnsi"/>
-        </w:rPr>
-      </w:pPr>
-      <w:r>
-        <w:rPr>
-          <w:rFonts w:asciiTheme="majorHAnsi" w:hAnsiTheme="majorHAnsi" w:cstheme="majorHAnsi"/>
-          <w:b/>
+          <w:strike/>
+        </w:rPr>
+      </w:pPr>
+      <w:r>
+        <w:rPr>
+          <w:rFonts w:asciiTheme="majorHAnsi" w:hAnsiTheme="majorHAnsi" w:cstheme="majorHAnsi"/>
+          <w:b/>
+          <w:strike/>
         </w:rPr>
         <w:t>Pour pouvoir</w:t>
       </w:r>
       <w:r>
         <w:rPr>
           <w:rFonts w:asciiTheme="majorHAnsi" w:hAnsiTheme="majorHAnsi" w:cstheme="majorHAnsi"/>
+          <w:strike/>
         </w:rPr>
         <w:t xml:space="preserve"> gérer l’accès au bâtiment et avoir une </w:t>
       </w:r>
       <w:r>
         <w:rPr>
           <w:rFonts w:asciiTheme="majorHAnsi" w:hAnsiTheme="majorHAnsi" w:cstheme="majorHAnsi"/>
+          <w:strike/>
         </w:rPr>
         <w:t>visibilité</w:t>
       </w:r>
       <w:r>
         <w:rPr>
           <w:rFonts w:asciiTheme="majorHAnsi" w:hAnsiTheme="majorHAnsi" w:cstheme="majorHAnsi"/>
+          <w:strike/>
         </w:rPr>
         <w:t xml:space="preserve"> des personnes présentes</w:t>
       </w:r>
@@ -808,20 +833,27 @@
       <w:pPr>
         <w:rPr>
           <w:rFonts w:asciiTheme="majorHAnsi" w:hAnsiTheme="majorHAnsi" w:cstheme="majorHAnsi"/>
-        </w:rPr>
-      </w:pPr>
-    </w:p>
-    <w:p>
-      <w:pPr>
-        <w:rPr>
-          <w:rFonts w:asciiTheme="majorHAnsi" w:hAnsiTheme="majorHAnsi" w:cstheme="majorHAnsi"/>
-        </w:rPr>
-      </w:pPr>
-      <w:r>
-        <w:rPr>
-          <w:rFonts w:asciiTheme="majorHAnsi" w:hAnsiTheme="majorHAnsi" w:cstheme="majorHAnsi"/>
-        </w:rPr>
-        <w:t>User 3</w:t>
+          <w:strike/>
+        </w:rPr>
+      </w:pPr>
+    </w:p>
+    <w:p>
+      <w:pPr>
+        <w:rPr>
+          <w:rFonts w:asciiTheme="majorHAnsi" w:hAnsiTheme="majorHAnsi" w:cstheme="majorHAnsi"/>
+        </w:rPr>
+      </w:pPr>
+      <w:r>
+        <w:rPr>
+          <w:rFonts w:asciiTheme="majorHAnsi" w:hAnsiTheme="majorHAnsi" w:cstheme="majorHAnsi"/>
+        </w:rPr>
+        <w:t xml:space="preserve">User </w:t>
+      </w:r>
+      <w:r>
+        <w:rPr>
+          <w:rFonts w:asciiTheme="majorHAnsi" w:hAnsiTheme="majorHAnsi" w:cstheme="majorHAnsi"/>
+        </w:rPr>
+        <w:t>2</w:t>
       </w:r>
       <w:r>
         <w:rPr>
@@ -851,18 +883,26 @@
           <w:rFonts w:asciiTheme="majorHAnsi" w:hAnsiTheme="majorHAnsi" w:cstheme="majorHAnsi"/>
           <w:b/>
         </w:rPr>
-        <w:t>En tant qu’</w:t>
-      </w:r>
-      <w:r>
-        <w:rPr>
-          <w:rFonts w:asciiTheme="majorHAnsi" w:hAnsiTheme="majorHAnsi" w:cstheme="majorHAnsi"/>
-        </w:rPr>
-        <w:t>Intervenant</w:t>
-      </w:r>
-      <w:r>
-        <w:rPr>
-          <w:rFonts w:asciiTheme="majorHAnsi" w:hAnsiTheme="majorHAnsi" w:cstheme="majorHAnsi"/>
-          <w:b/>
+        <w:t xml:space="preserve">En tant </w:t>
+      </w:r>
+      <w:r>
+        <w:rPr>
+          <w:rFonts w:asciiTheme="majorHAnsi" w:hAnsiTheme="majorHAnsi" w:cstheme="majorHAnsi"/>
+          <w:b/>
+        </w:rPr>
+        <w:t>qu’</w:t>
+      </w:r>
+      <w:r>
+        <w:rPr>
+          <w:rFonts w:asciiTheme="majorHAnsi" w:hAnsiTheme="majorHAnsi" w:cstheme="majorHAnsi"/>
+          <w:bCs/>
+        </w:rPr>
+        <w:t>enseignant</w:t>
+      </w:r>
+      <w:r>
+        <w:rPr>
+          <w:rFonts w:asciiTheme="majorHAnsi" w:hAnsiTheme="majorHAnsi" w:cstheme="majorHAnsi"/>
+          <w:bCs/>
         </w:rPr>
         <w:t xml:space="preserve">  </w:t>
       </w:r>
@@ -885,7 +925,13 @@
         <w:rPr>
           <w:rFonts w:asciiTheme="majorHAnsi" w:hAnsiTheme="majorHAnsi" w:cstheme="majorHAnsi"/>
         </w:rPr>
-        <w:t xml:space="preserve"> réserver une salle</w:t>
+        <w:t xml:space="preserve"> </w:t>
+      </w:r>
+      <w:r>
+        <w:rPr>
+          <w:rFonts w:asciiTheme="majorHAnsi" w:hAnsiTheme="majorHAnsi" w:cstheme="majorHAnsi"/>
+        </w:rPr>
+        <w:t>pouvoir avoir accès à un badge RFID</w:t>
       </w:r>
     </w:p>
     <w:p>
@@ -906,7 +952,7 @@
         <w:rPr>
           <w:rFonts w:asciiTheme="majorHAnsi" w:hAnsiTheme="majorHAnsi" w:cstheme="majorHAnsi"/>
         </w:rPr>
-        <w:t>accéder à une salle et y faire mes présentations</w:t>
+        <w:t>accéder à une salle</w:t>
       </w:r>
     </w:p>
     <w:p>
@@ -935,7 +981,13 @@
         <w:rPr>
           <w:rFonts w:asciiTheme="majorHAnsi" w:hAnsiTheme="majorHAnsi" w:cstheme="majorHAnsi"/>
         </w:rPr>
-        <w:t>User 4</w:t>
+        <w:t xml:space="preserve">User </w:t>
+      </w:r>
+      <w:r>
+        <w:rPr>
+          <w:rFonts w:asciiTheme="majorHAnsi" w:hAnsiTheme="majorHAnsi" w:cstheme="majorHAnsi"/>
+        </w:rPr>
+        <w:t>3</w:t>
       </w:r>
       <w:r>
         <w:rPr>
@@ -1046,7 +1098,25 @@
         <w:rPr>
           <w:rFonts w:asciiTheme="majorHAnsi" w:hAnsiTheme="majorHAnsi" w:cstheme="majorHAnsi"/>
         </w:rPr>
-        <w:t xml:space="preserve">User 5 : </w:t>
+        <w:t>User</w:t>
+      </w:r>
+      <w:r>
+        <w:rPr>
+          <w:rFonts w:asciiTheme="majorHAnsi" w:hAnsiTheme="majorHAnsi" w:cstheme="majorHAnsi"/>
+        </w:rPr>
+        <w:t xml:space="preserve"> </w:t>
+      </w:r>
+      <w:r>
+        <w:rPr>
+          <w:rFonts w:asciiTheme="majorHAnsi" w:hAnsiTheme="majorHAnsi" w:cstheme="majorHAnsi"/>
+        </w:rPr>
+        <w:t>4</w:t>
+      </w:r>
+      <w:r>
+        <w:rPr>
+          <w:rFonts w:asciiTheme="majorHAnsi" w:hAnsiTheme="majorHAnsi" w:cstheme="majorHAnsi"/>
+        </w:rPr>
+        <w:t xml:space="preserve"> : </w:t>
       </w:r>
     </w:p>
     <w:p>
@@ -1066,8 +1136,6 @@
         </w:rPr>
         <w:t>En tant qu’Enseignant</w:t>
       </w:r>
-      <w:bookmarkStart w:id="0" w:name="_GoBack"/>
-      <w:bookmarkEnd w:id="0"/>
     </w:p>
     <w:p>
       <w:pPr>
@@ -1159,7 +1227,19 @@
         <w:rPr>
           <w:rFonts w:asciiTheme="majorHAnsi" w:hAnsiTheme="majorHAnsi" w:cstheme="majorHAnsi"/>
         </w:rPr>
-        <w:t xml:space="preserve">User 6 : </w:t>
+        <w:t xml:space="preserve">User </w:t>
+      </w:r>
+      <w:r>
+        <w:rPr>
+          <w:rFonts w:asciiTheme="majorHAnsi" w:hAnsiTheme="majorHAnsi" w:cstheme="majorHAnsi"/>
+        </w:rPr>
+        <w:t>5</w:t>
+      </w:r>
+      <w:r>
+        <w:rPr>
+          <w:rFonts w:asciiTheme="majorHAnsi" w:hAnsiTheme="majorHAnsi" w:cstheme="majorHAnsi"/>
+        </w:rPr>
+        <w:t xml:space="preserve"> : </w:t>
       </w:r>
     </w:p>
     <w:p>
@@ -1244,7 +1324,7 @@
           <w:bCs/>
         </w:rPr>
       </w:pPr>
-      <w:bookmarkStart w:id="1" w:name="_Hlk99627006"/>
+      <w:bookmarkStart w:id="0" w:name="_Hlk99627006"/>
       <w:r>
         <w:rPr>
           <w:b/>
@@ -1332,245 +1412,203 @@
         </w:rPr>
         <w:t xml:space="preserve">: </w:t>
       </w:r>
-      <w:bookmarkEnd w:id="1"/>
-    </w:p>
-    <w:p>
-      <w:pPr>
-        <w:rPr>
-          <w:rFonts w:asciiTheme="majorHAnsi" w:hAnsiTheme="majorHAnsi" w:cstheme="majorHAnsi"/>
-        </w:rPr>
-      </w:pPr>
-    </w:p>
-    <w:p>
-      <w:pPr>
-        <w:rPr>
-          <w:rFonts w:asciiTheme="majorHAnsi" w:hAnsiTheme="majorHAnsi" w:cstheme="majorHAnsi"/>
-          <w:lang w:val="en-US"/>
-        </w:rPr>
-      </w:pPr>
-      <w:r>
-        <w:rPr>
-          <w:rFonts w:asciiTheme="majorHAnsi" w:hAnsiTheme="majorHAnsi" w:cstheme="majorHAnsi"/>
-          <w:lang w:val="en-US"/>
-        </w:rPr>
-        <w:t xml:space="preserve"> </w:t>
-      </w:r>
-      <w:r>
-        <w:rPr>
-          <w:rFonts w:asciiTheme="majorHAnsi" w:hAnsiTheme="majorHAnsi" w:cstheme="majorHAnsi"/>
-          <w:lang w:val="en-US"/>
-        </w:rPr>
-        <w:t xml:space="preserve">                                         </w:t>
+      <w:bookmarkEnd w:id="0"/>
+    </w:p>
+    <w:p>
+      <w:pPr>
+        <w:rPr>
+          <w:rFonts w:asciiTheme="majorHAnsi" w:hAnsiTheme="majorHAnsi" w:cstheme="majorHAnsi"/>
+        </w:rPr>
+      </w:pPr>
+    </w:p>
+    <w:p>
+      <w:pPr>
+        <w:rPr>
+          <w:rFonts w:asciiTheme="majorHAnsi" w:hAnsiTheme="majorHAnsi" w:cstheme="majorHAnsi"/>
+          <w:lang w:val="fr-FR"/>
+        </w:rPr>
+      </w:pPr>
+      <w:r>
+        <w:rPr>
+          <w:rFonts w:asciiTheme="majorHAnsi" w:hAnsiTheme="majorHAnsi" w:cstheme="majorHAnsi"/>
+          <w:lang w:val="fr-FR"/>
+        </w:rPr>
+        <w:t xml:space="preserve">                                          </w:t>
       </w:r>
       <w:hyperlink r:id="rId6" w:history="1">
         <w:r>
           <w:rPr>
             <w:rStyle w:val="Lienhypertexte"/>
             <w:rFonts w:asciiTheme="majorHAnsi" w:hAnsiTheme="majorHAnsi" w:cstheme="majorHAnsi"/>
-            <w:lang w:val="en-US"/>
+            <w:lang w:val="fr-FR"/>
           </w:rPr>
-          <w:t xml:space="preserve">Architecture </w:t>
+          <w:t>Architecture Projet</w:t>
         </w:r>
-        <w:proofErr w:type="spellStart"/>
-        <w:r>
-          <w:rPr>
-            <w:rStyle w:val="Lienhypertexte"/>
-            <w:rFonts w:asciiTheme="majorHAnsi" w:hAnsiTheme="majorHAnsi" w:cstheme="majorHAnsi"/>
-            <w:lang w:val="en-US"/>
-          </w:rPr>
-          <w:t>Projet</w:t>
-        </w:r>
-        <w:proofErr w:type="spellEnd"/>
       </w:hyperlink>
       <w:r>
         <w:rPr>
           <w:rFonts w:asciiTheme="majorHAnsi" w:hAnsiTheme="majorHAnsi" w:cstheme="majorHAnsi"/>
-          <w:lang w:val="en-US"/>
-        </w:rPr>
-        <w:t xml:space="preserve"> by Alexandre </w:t>
-      </w:r>
-      <w:proofErr w:type="spellStart"/>
-      <w:proofErr w:type="gramStart"/>
-      <w:r>
-        <w:rPr>
-          <w:rFonts w:asciiTheme="majorHAnsi" w:hAnsiTheme="majorHAnsi" w:cstheme="majorHAnsi"/>
-          <w:lang w:val="en-US"/>
-        </w:rPr>
-        <w:t>Saxemard</w:t>
-      </w:r>
-      <w:proofErr w:type="spellEnd"/>
-      <w:r>
-        <w:rPr>
-          <w:rFonts w:asciiTheme="majorHAnsi" w:hAnsiTheme="majorHAnsi" w:cstheme="majorHAnsi"/>
-          <w:lang w:val="en-US"/>
-        </w:rPr>
-        <w:t> </w:t>
-      </w:r>
-      <w:r>
-        <w:rPr>
-          <w:rFonts w:asciiTheme="majorHAnsi" w:hAnsiTheme="majorHAnsi" w:cstheme="majorHAnsi"/>
-          <w:lang w:val="en-US"/>
-        </w:rPr>
-        <w:t>:</w:t>
-      </w:r>
-      <w:proofErr w:type="gramEnd"/>
-      <w:r>
-        <w:rPr>
-          <w:rFonts w:asciiTheme="majorHAnsi" w:hAnsiTheme="majorHAnsi" w:cstheme="majorHAnsi"/>
-          <w:lang w:val="en-US"/>
-        </w:rPr>
-        <w:t xml:space="preserve"> 31/03/2022</w:t>
-      </w:r>
-    </w:p>
-    <w:p>
-      <w:pPr>
-        <w:rPr>
-          <w:rFonts w:asciiTheme="majorHAnsi" w:hAnsiTheme="majorHAnsi" w:cstheme="majorHAnsi"/>
-          <w:lang w:val="en-US"/>
-        </w:rPr>
-      </w:pPr>
-    </w:p>
-    <w:p>
-      <w:pPr>
-        <w:rPr>
-          <w:rFonts w:asciiTheme="majorHAnsi" w:hAnsiTheme="majorHAnsi" w:cstheme="majorHAnsi"/>
-          <w:lang w:val="en-US"/>
-        </w:rPr>
-      </w:pPr>
-    </w:p>
-    <w:p>
-      <w:pPr>
-        <w:rPr>
-          <w:rFonts w:asciiTheme="majorHAnsi" w:hAnsiTheme="majorHAnsi" w:cstheme="majorHAnsi"/>
-          <w:lang w:val="en-US"/>
-        </w:rPr>
-      </w:pPr>
-    </w:p>
-    <w:p>
-      <w:pPr>
-        <w:rPr>
-          <w:rFonts w:asciiTheme="majorHAnsi" w:hAnsiTheme="majorHAnsi" w:cstheme="majorHAnsi"/>
-          <w:lang w:val="en-US"/>
-        </w:rPr>
-      </w:pPr>
-    </w:p>
-    <w:p>
-      <w:pPr>
-        <w:rPr>
-          <w:rFonts w:asciiTheme="majorHAnsi" w:hAnsiTheme="majorHAnsi" w:cstheme="majorHAnsi"/>
-          <w:lang w:val="en-US"/>
-        </w:rPr>
-      </w:pPr>
-    </w:p>
-    <w:p>
-      <w:pPr>
-        <w:rPr>
-          <w:rFonts w:asciiTheme="majorHAnsi" w:hAnsiTheme="majorHAnsi" w:cstheme="majorHAnsi"/>
-          <w:lang w:val="en-US"/>
-        </w:rPr>
-      </w:pPr>
-    </w:p>
-    <w:p>
-      <w:pPr>
-        <w:rPr>
-          <w:rFonts w:asciiTheme="majorHAnsi" w:hAnsiTheme="majorHAnsi" w:cstheme="majorHAnsi"/>
-          <w:lang w:val="en-US"/>
-        </w:rPr>
-      </w:pPr>
-    </w:p>
-    <w:p>
-      <w:pPr>
-        <w:rPr>
-          <w:rFonts w:asciiTheme="majorHAnsi" w:hAnsiTheme="majorHAnsi" w:cstheme="majorHAnsi"/>
-          <w:lang w:val="en-US"/>
-        </w:rPr>
-      </w:pPr>
-    </w:p>
-    <w:p>
-      <w:pPr>
-        <w:rPr>
-          <w:rFonts w:asciiTheme="majorHAnsi" w:hAnsiTheme="majorHAnsi" w:cstheme="majorHAnsi"/>
-          <w:lang w:val="en-US"/>
-        </w:rPr>
-      </w:pPr>
-    </w:p>
-    <w:p>
-      <w:pPr>
-        <w:rPr>
-          <w:rFonts w:asciiTheme="majorHAnsi" w:hAnsiTheme="majorHAnsi" w:cstheme="majorHAnsi"/>
-          <w:lang w:val="en-US"/>
-        </w:rPr>
-      </w:pPr>
-    </w:p>
-    <w:p>
-      <w:pPr>
-        <w:rPr>
-          <w:rFonts w:asciiTheme="majorHAnsi" w:hAnsiTheme="majorHAnsi" w:cstheme="majorHAnsi"/>
-          <w:lang w:val="en-US"/>
-        </w:rPr>
-      </w:pPr>
-    </w:p>
-    <w:p>
-      <w:pPr>
-        <w:rPr>
-          <w:rFonts w:asciiTheme="majorHAnsi" w:hAnsiTheme="majorHAnsi" w:cstheme="majorHAnsi"/>
-          <w:lang w:val="en-US"/>
-        </w:rPr>
-      </w:pPr>
-    </w:p>
-    <w:p>
-      <w:pPr>
-        <w:rPr>
-          <w:rFonts w:asciiTheme="majorHAnsi" w:hAnsiTheme="majorHAnsi" w:cstheme="majorHAnsi"/>
-          <w:lang w:val="en-US"/>
-        </w:rPr>
-      </w:pPr>
-    </w:p>
-    <w:p>
-      <w:pPr>
-        <w:rPr>
-          <w:rFonts w:asciiTheme="majorHAnsi" w:hAnsiTheme="majorHAnsi" w:cstheme="majorHAnsi"/>
-          <w:lang w:val="en-US"/>
-        </w:rPr>
-      </w:pPr>
-    </w:p>
-    <w:p>
-      <w:pPr>
-        <w:rPr>
-          <w:rFonts w:asciiTheme="majorHAnsi" w:hAnsiTheme="majorHAnsi" w:cstheme="majorHAnsi"/>
-          <w:lang w:val="en-US"/>
-        </w:rPr>
-      </w:pPr>
-    </w:p>
-    <w:p>
-      <w:pPr>
-        <w:rPr>
-          <w:rFonts w:asciiTheme="majorHAnsi" w:hAnsiTheme="majorHAnsi" w:cstheme="majorHAnsi"/>
-          <w:lang w:val="en-US"/>
-        </w:rPr>
-      </w:pPr>
-    </w:p>
-    <w:p>
-      <w:pPr>
-        <w:rPr>
-          <w:rFonts w:asciiTheme="majorHAnsi" w:hAnsiTheme="majorHAnsi" w:cstheme="majorHAnsi"/>
-          <w:lang w:val="en-US"/>
-        </w:rPr>
-      </w:pPr>
-    </w:p>
-    <w:p>
-      <w:pPr>
-        <w:rPr>
-          <w:rFonts w:asciiTheme="majorHAnsi" w:hAnsiTheme="majorHAnsi" w:cstheme="majorHAnsi"/>
-          <w:lang w:val="en-US"/>
-        </w:rPr>
-      </w:pPr>
-    </w:p>
-    <w:p>
-      <w:pPr>
-        <w:rPr>
-          <w:rFonts w:asciiTheme="majorHAnsi" w:hAnsiTheme="majorHAnsi" w:cstheme="majorHAnsi"/>
-          <w:lang w:val="en-US"/>
+          <w:lang w:val="fr-FR"/>
+        </w:rPr>
+        <w:t xml:space="preserve"> by Alexandre Saxemard </w:t>
+      </w:r>
+      <w:r>
+        <w:rPr>
+          <w:rFonts w:asciiTheme="majorHAnsi" w:hAnsiTheme="majorHAnsi" w:cstheme="majorHAnsi"/>
+          <w:lang w:val="fr-FR"/>
+        </w:rPr>
+        <w:t>: 31/03/2022</w:t>
+      </w:r>
+    </w:p>
+    <w:p>
+      <w:pPr>
+        <w:rPr>
+          <w:rFonts w:asciiTheme="majorHAnsi" w:hAnsiTheme="majorHAnsi" w:cstheme="majorHAnsi"/>
+          <w:lang w:val="fr-FR"/>
+        </w:rPr>
+      </w:pPr>
+    </w:p>
+    <w:p>
+      <w:pPr>
+        <w:rPr>
+          <w:rFonts w:asciiTheme="majorHAnsi" w:hAnsiTheme="majorHAnsi" w:cstheme="majorHAnsi"/>
+          <w:lang w:val="fr-FR"/>
+        </w:rPr>
+      </w:pPr>
+    </w:p>
+    <w:p>
+      <w:pPr>
+        <w:rPr>
+          <w:rFonts w:asciiTheme="majorHAnsi" w:hAnsiTheme="majorHAnsi" w:cstheme="majorHAnsi"/>
+          <w:lang w:val="fr-FR"/>
+        </w:rPr>
+      </w:pPr>
+    </w:p>
+    <w:p>
+      <w:pPr>
+        <w:rPr>
+          <w:rFonts w:asciiTheme="majorHAnsi" w:hAnsiTheme="majorHAnsi" w:cstheme="majorHAnsi"/>
+          <w:lang w:val="fr-FR"/>
+        </w:rPr>
+      </w:pPr>
+    </w:p>
+    <w:p>
+      <w:pPr>
+        <w:rPr>
+          <w:rFonts w:asciiTheme="majorHAnsi" w:hAnsiTheme="majorHAnsi" w:cstheme="majorHAnsi"/>
+          <w:lang w:val="fr-FR"/>
+        </w:rPr>
+      </w:pPr>
+    </w:p>
+    <w:p>
+      <w:pPr>
+        <w:rPr>
+          <w:rFonts w:asciiTheme="majorHAnsi" w:hAnsiTheme="majorHAnsi" w:cstheme="majorHAnsi"/>
+          <w:lang w:val="fr-FR"/>
+        </w:rPr>
+      </w:pPr>
+    </w:p>
+    <w:p>
+      <w:pPr>
+        <w:rPr>
+          <w:rFonts w:asciiTheme="majorHAnsi" w:hAnsiTheme="majorHAnsi" w:cstheme="majorHAnsi"/>
+          <w:lang w:val="fr-FR"/>
+        </w:rPr>
+      </w:pPr>
+    </w:p>
+    <w:p>
+      <w:pPr>
+        <w:rPr>
+          <w:rFonts w:asciiTheme="majorHAnsi" w:hAnsiTheme="majorHAnsi" w:cstheme="majorHAnsi"/>
+          <w:lang w:val="fr-FR"/>
+        </w:rPr>
+      </w:pPr>
+    </w:p>
+    <w:p>
+      <w:pPr>
+        <w:rPr>
+          <w:rFonts w:asciiTheme="majorHAnsi" w:hAnsiTheme="majorHAnsi" w:cstheme="majorHAnsi"/>
+          <w:lang w:val="fr-FR"/>
+        </w:rPr>
+      </w:pPr>
+    </w:p>
+    <w:p>
+      <w:pPr>
+        <w:rPr>
+          <w:rFonts w:asciiTheme="majorHAnsi" w:hAnsiTheme="majorHAnsi" w:cstheme="majorHAnsi"/>
+          <w:lang w:val="fr-FR"/>
+        </w:rPr>
+      </w:pPr>
+    </w:p>
+    <w:p>
+      <w:pPr>
+        <w:rPr>
+          <w:rFonts w:asciiTheme="majorHAnsi" w:hAnsiTheme="majorHAnsi" w:cstheme="majorHAnsi"/>
+          <w:lang w:val="fr-FR"/>
+        </w:rPr>
+      </w:pPr>
+    </w:p>
+    <w:p>
+      <w:pPr>
+        <w:rPr>
+          <w:rFonts w:asciiTheme="majorHAnsi" w:hAnsiTheme="majorHAnsi" w:cstheme="majorHAnsi"/>
+          <w:lang w:val="fr-FR"/>
+        </w:rPr>
+      </w:pPr>
+    </w:p>
+    <w:p>
+      <w:pPr>
+        <w:rPr>
+          <w:rFonts w:asciiTheme="majorHAnsi" w:hAnsiTheme="majorHAnsi" w:cstheme="majorHAnsi"/>
+          <w:lang w:val="fr-FR"/>
+        </w:rPr>
+      </w:pPr>
+    </w:p>
+    <w:p>
+      <w:pPr>
+        <w:rPr>
+          <w:rFonts w:asciiTheme="majorHAnsi" w:hAnsiTheme="majorHAnsi" w:cstheme="majorHAnsi"/>
+          <w:lang w:val="fr-FR"/>
+        </w:rPr>
+      </w:pPr>
+    </w:p>
+    <w:p>
+      <w:pPr>
+        <w:rPr>
+          <w:rFonts w:asciiTheme="majorHAnsi" w:hAnsiTheme="majorHAnsi" w:cstheme="majorHAnsi"/>
+          <w:lang w:val="fr-FR"/>
+        </w:rPr>
+      </w:pPr>
+    </w:p>
+    <w:p>
+      <w:pPr>
+        <w:rPr>
+          <w:rFonts w:asciiTheme="majorHAnsi" w:hAnsiTheme="majorHAnsi" w:cstheme="majorHAnsi"/>
+          <w:lang w:val="fr-FR"/>
+        </w:rPr>
+      </w:pPr>
+    </w:p>
+    <w:p>
+      <w:pPr>
+        <w:rPr>
+          <w:rFonts w:asciiTheme="majorHAnsi" w:hAnsiTheme="majorHAnsi" w:cstheme="majorHAnsi"/>
+          <w:lang w:val="fr-FR"/>
+        </w:rPr>
+      </w:pPr>
+    </w:p>
+    <w:p>
+      <w:pPr>
+        <w:rPr>
+          <w:rFonts w:asciiTheme="majorHAnsi" w:hAnsiTheme="majorHAnsi" w:cstheme="majorHAnsi"/>
+          <w:lang w:val="fr-FR"/>
+        </w:rPr>
+      </w:pPr>
+    </w:p>
+    <w:p>
+      <w:pPr>
+        <w:rPr>
+          <w:rFonts w:asciiTheme="majorHAnsi" w:hAnsiTheme="majorHAnsi" w:cstheme="majorHAnsi"/>
+          <w:lang w:val="fr-FR"/>
         </w:rPr>
       </w:pPr>
     </w:p>
@@ -1721,7 +1759,7 @@
 </file>
 
 <file path=word/numbering.xml><?xml version="1.0" encoding="utf-8"?>
-<w:numbering xmlns:wpc="http://schemas.microsoft.com/office/word/2010/wordprocessingCanvas" xmlns:cx="http://schemas.microsoft.com/office/drawing/2014/chartex" xmlns:cx1="http://schemas.microsoft.com/office/drawing/2015/9/8/chartex" xmlns:mc="http://schemas.openxmlformats.org/markup-compatibility/2006" xmlns:o="urn:schemas-microsoft-com:office:office" xmlns:r="http://schemas.openxmlformats.org/officeDocument/2006/relationships" xmlns:m="http://schemas.openxmlformats.org/officeDocument/2006/math" xmlns:v="urn:schemas-microsoft-com:vml" xmlns:wp14="http://schemas.microsoft.com/office/word/2010/wordprocessingDrawing" xmlns:wp="http://schemas.openxmlformats.org/drawingml/2006/wordprocessingDrawing" xmlns:w10="urn:schemas-microsoft-com:office:word" xmlns:w="http://schemas.openxmlformats.org/wordprocessingml/2006/main" xmlns:w14="http://schemas.microsoft.com/office/word/2010/wordml" xmlns:w15="http://schemas.microsoft.com/office/word/2012/wordml" xmlns:w16se="http://schemas.microsoft.com/office/word/2015/wordml/symex" xmlns:wpg="http://schemas.microsoft.com/office/word/2010/wordprocessingGroup" xmlns:wpi="http://schemas.microsoft.com/office/word/2010/wordprocessingInk" xmlns:wne="http://schemas.microsoft.com/office/word/2006/wordml" xmlns:wps="http://schemas.microsoft.com/office/word/2010/wordprocessingShape" mc:Ignorable="w14 w15 w16se wp14">
+<w:numbering xmlns:wpc="http://schemas.microsoft.com/office/word/2010/wordprocessingCanvas" xmlns:cx="http://schemas.microsoft.com/office/drawing/2014/chartex" xmlns:cx1="http://schemas.microsoft.com/office/drawing/2015/9/8/chartex" xmlns:cx2="http://schemas.microsoft.com/office/drawing/2015/10/21/chartex" xmlns:cx3="http://schemas.microsoft.com/office/drawing/2016/5/9/chartex" xmlns:cx4="http://schemas.microsoft.com/office/drawing/2016/5/10/chartex" xmlns:cx5="http://schemas.microsoft.com/office/drawing/2016/5/11/chartex" xmlns:cx6="http://schemas.microsoft.com/office/drawing/2016/5/12/chartex" xmlns:cx7="http://schemas.microsoft.com/office/drawing/2016/5/13/chartex" xmlns:cx8="http://schemas.microsoft.com/office/drawing/2016/5/14/chartex" xmlns:mc="http://schemas.openxmlformats.org/markup-compatibility/2006" xmlns:aink="http://schemas.microsoft.com/office/drawing/2016/ink" xmlns:am3d="http://schemas.microsoft.com/office/drawing/2017/model3d" xmlns:o="urn:schemas-microsoft-com:office:office" xmlns:r="http://schemas.openxmlformats.org/officeDocument/2006/relationships" xmlns:m="http://schemas.openxmlformats.org/officeDocument/2006/math" xmlns:v="urn:schemas-microsoft-com:vml" xmlns:wp14="http://schemas.microsoft.com/office/word/2010/wordprocessingDrawing" xmlns:wp="http://schemas.openxmlformats.org/drawingml/2006/wordprocessingDrawing" xmlns:w10="urn:schemas-microsoft-com:office:word" xmlns:w="http://schemas.openxmlformats.org/wordprocessingml/2006/main" xmlns:w14="http://schemas.microsoft.com/office/word/2010/wordml" xmlns:w15="http://schemas.microsoft.com/office/word/2012/wordml" xmlns:w16cex="http://schemas.microsoft.com/office/word/2018/wordml/cex" xmlns:w16cid="http://schemas.microsoft.com/office/word/2016/wordml/cid" xmlns:w16="http://schemas.microsoft.com/office/word/2018/wordml" xmlns:w16sdtdh="http://schemas.microsoft.com/office/word/2020/wordml/sdtdatahash" xmlns:w16se="http://schemas.microsoft.com/office/word/2015/wordml/symex" xmlns:wpg="http://schemas.microsoft.com/office/word/2010/wordprocessingGroup" xmlns:wpi="http://schemas.microsoft.com/office/word/2010/wordprocessingInk" xmlns:wne="http://schemas.microsoft.com/office/word/2006/wordml" xmlns:wps="http://schemas.microsoft.com/office/word/2010/wordprocessingShape" mc:Ignorable="w14 w15 w16se w16cid w16 w16cex w16sdtdh wp14">
   <w:abstractNum w:abstractNumId="0" w15:restartNumberingAfterBreak="0">
     <w:nsid w:val="13A84407"/>
     <w:multiLevelType w:val="multilevel"/>
@@ -2088,20 +2126,20 @@
       </w:rPr>
     </w:lvl>
   </w:abstractNum>
-  <w:num w:numId="1">
+  <w:num w:numId="1" w16cid:durableId="615596234">
     <w:abstractNumId w:val="0"/>
   </w:num>
-  <w:num w:numId="2">
+  <w:num w:numId="2" w16cid:durableId="114715961">
     <w:abstractNumId w:val="2"/>
   </w:num>
-  <w:num w:numId="3">
+  <w:num w:numId="3" w16cid:durableId="226230893">
     <w:abstractNumId w:val="1"/>
   </w:num>
 </w:numbering>
 </file>
 
 <file path=word/styles.xml><?xml version="1.0" encoding="utf-8"?>
-<w:styles xmlns:mc="http://schemas.openxmlformats.org/markup-compatibility/2006" xmlns:r="http://schemas.openxmlformats.org/officeDocument/2006/relationships" xmlns:w="http://schemas.openxmlformats.org/wordprocessingml/2006/main" xmlns:w14="http://schemas.microsoft.com/office/word/2010/wordml" xmlns:w15="http://schemas.microsoft.com/office/word/2012/wordml" xmlns:w16se="http://schemas.microsoft.com/office/word/2015/wordml/symex" mc:Ignorable="w14 w15 w16se">
+<w:styles xmlns:mc="http://schemas.openxmlformats.org/markup-compatibility/2006" xmlns:r="http://schemas.openxmlformats.org/officeDocument/2006/relationships" xmlns:w="http://schemas.openxmlformats.org/wordprocessingml/2006/main" xmlns:w14="http://schemas.microsoft.com/office/word/2010/wordml" xmlns:w15="http://schemas.microsoft.com/office/word/2012/wordml" xmlns:w16cex="http://schemas.microsoft.com/office/word/2018/wordml/cex" xmlns:w16cid="http://schemas.microsoft.com/office/word/2016/wordml/cid" xmlns:w16="http://schemas.microsoft.com/office/word/2018/wordml" xmlns:w16sdtdh="http://schemas.microsoft.com/office/word/2020/wordml/sdtdatahash" xmlns:w16se="http://schemas.microsoft.com/office/word/2015/wordml/symex" mc:Ignorable="w14 w15 w16se w16cid w16 w16cex w16sdtdh">
   <w:docDefaults>
     <w:rPrDefault>
       <w:rPr>
@@ -2117,7 +2155,7 @@
       </w:pPr>
     </w:pPrDefault>
   </w:docDefaults>
-  <w:latentStyles w:defLockedState="0" w:defUIPriority="99" w:defSemiHidden="0" w:defUnhideWhenUsed="0" w:defQFormat="0" w:count="371">
+  <w:latentStyles w:defLockedState="0" w:defUIPriority="99" w:defSemiHidden="0" w:defUnhideWhenUsed="0" w:defQFormat="0" w:count="376">
     <w:lsdException w:name="Normal" w:uiPriority="0" w:qFormat="1"/>
     <w:lsdException w:name="heading 1" w:uiPriority="9" w:qFormat="1"/>
     <w:lsdException w:name="heading 2" w:semiHidden="1" w:uiPriority="9" w:unhideWhenUsed="1" w:qFormat="1"/>
@@ -2489,6 +2527,11 @@
     <w:lsdException w:name="List Table 5 Dark Accent 6" w:uiPriority="50"/>
     <w:lsdException w:name="List Table 6 Colorful Accent 6" w:uiPriority="51"/>
     <w:lsdException w:name="List Table 7 Colorful Accent 6" w:uiPriority="52"/>
+    <w:lsdException w:name="Mention" w:semiHidden="1" w:unhideWhenUsed="1"/>
+    <w:lsdException w:name="Smart Hyperlink" w:semiHidden="1" w:unhideWhenUsed="1"/>
+    <w:lsdException w:name="Hashtag" w:semiHidden="1" w:unhideWhenUsed="1"/>
+    <w:lsdException w:name="Unresolved Mention" w:semiHidden="1" w:unhideWhenUsed="1"/>
+    <w:lsdException w:name="Smart Link" w:semiHidden="1" w:unhideWhenUsed="1"/>
   </w:latentStyles>
   <w:style w:type="paragraph" w:default="1" w:styleId="Normal">
     <w:name w:val="Normal"/>
@@ -2715,8 +2758,8 @@
       <w:u w:val="single"/>
     </w:rPr>
   </w:style>
-  <w:style w:type="character" w:customStyle="1" w:styleId="UnresolvedMention">
-    <w:name w:val="Unresolved Mention"/>
+  <w:style w:type="character" w:customStyle="1" w:styleId="Mentionnonrsolue1">
+    <w:name w:val="Mention non résolue1"/>
     <w:basedOn w:val="Policepardfaut"/>
     <w:uiPriority w:val="99"/>
     <w:semiHidden/>

--- a/Docs/Document Technique.docx
+++ b/Docs/Document Technique.docx
@@ -953,6 +953,12 @@
           <w:rFonts w:asciiTheme="majorHAnsi" w:hAnsiTheme="majorHAnsi" w:cstheme="majorHAnsi"/>
         </w:rPr>
         <w:t>accéder à une salle</w:t>
+      </w:r>
+      <w:r>
+        <w:rPr>
+          <w:rFonts w:asciiTheme="majorHAnsi" w:hAnsiTheme="majorHAnsi" w:cstheme="majorHAnsi"/>
+        </w:rPr>
+        <w:t xml:space="preserve"> de cours </w:t>
       </w:r>
     </w:p>
     <w:p>

--- a/Docs/Document Technique.docx
+++ b/Docs/Document Technique.docx
@@ -491,23 +491,13 @@
           <w:szCs w:val="32"/>
         </w:rPr>
       </w:pPr>
-      <w:proofErr w:type="spellStart"/>
       <w:r>
         <w:rPr>
           <w:rFonts w:asciiTheme="majorHAnsi" w:hAnsiTheme="majorHAnsi" w:cstheme="majorHAnsi"/>
           <w:sz w:val="32"/>
           <w:szCs w:val="32"/>
         </w:rPr>
-        <w:t>Pillar</w:t>
-      </w:r>
-      <w:proofErr w:type="spellEnd"/>
-      <w:r>
-        <w:rPr>
-          <w:rFonts w:asciiTheme="majorHAnsi" w:hAnsiTheme="majorHAnsi" w:cstheme="majorHAnsi"/>
-          <w:sz w:val="32"/>
-          <w:szCs w:val="32"/>
-        </w:rPr>
-        <w:t xml:space="preserve"> Ruby</w:t>
+        <w:t>Pillar Ruby</w:t>
       </w:r>
     </w:p>
     <w:p>
@@ -523,23 +513,13 @@
           <w:szCs w:val="32"/>
         </w:rPr>
       </w:pPr>
-      <w:proofErr w:type="spellStart"/>
       <w:r>
         <w:rPr>
           <w:rFonts w:asciiTheme="majorHAnsi" w:hAnsiTheme="majorHAnsi" w:cstheme="majorHAnsi"/>
           <w:sz w:val="32"/>
           <w:szCs w:val="32"/>
         </w:rPr>
-        <w:t>Pascucci</w:t>
-      </w:r>
-      <w:proofErr w:type="spellEnd"/>
-      <w:r>
-        <w:rPr>
-          <w:rFonts w:asciiTheme="majorHAnsi" w:hAnsiTheme="majorHAnsi" w:cstheme="majorHAnsi"/>
-          <w:sz w:val="32"/>
-          <w:szCs w:val="32"/>
-        </w:rPr>
-        <w:t xml:space="preserve"> Yannick</w:t>
+        <w:t>Pascucci Yannick</w:t>
       </w:r>
     </w:p>
     <w:p>
@@ -593,22 +573,13 @@
           <w:bCs/>
         </w:rPr>
       </w:pPr>
-      <w:proofErr w:type="spellStart"/>
       <w:r>
         <w:rPr>
           <w:b/>
           <w:bCs/>
         </w:rPr>
         <w:lastRenderedPageBreak/>
-        <w:t>Users</w:t>
-      </w:r>
-      <w:proofErr w:type="spellEnd"/>
-      <w:r>
-        <w:rPr>
-          <w:b/>
-          <w:bCs/>
-        </w:rPr>
-        <w:t xml:space="preserve"> Stories : </w:t>
+        <w:t xml:space="preserve">Users Stories : </w:t>
       </w:r>
     </w:p>
     <w:p>
@@ -1333,33 +1304,30 @@
       <w:bookmarkStart w:id="0" w:name="_Hlk99627006"/>
       <w:r>
         <w:rPr>
-          <w:b/>
-          <w:bCs/>
           <w:noProof/>
-          <w:lang w:val="fr-FR"/>
         </w:rPr>
         <w:lastRenderedPageBreak/>
         <w:drawing>
-          <wp:anchor distT="0" distB="0" distL="114300" distR="114300" simplePos="0" relativeHeight="251659264" behindDoc="1" locked="0" layoutInCell="1" allowOverlap="1" wp14:anchorId="59F8A9F2" wp14:editId="6723F27C">
+          <wp:anchor distT="0" distB="0" distL="114300" distR="114300" simplePos="0" relativeHeight="251661312" behindDoc="1" locked="0" layoutInCell="1" allowOverlap="1" wp14:anchorId="2135A91D" wp14:editId="47167DD8">
             <wp:simplePos x="0" y="0"/>
             <wp:positionH relativeFrom="column">
-              <wp:posOffset>-203200</wp:posOffset>
+              <wp:posOffset>-876935</wp:posOffset>
             </wp:positionH>
             <wp:positionV relativeFrom="paragraph">
-              <wp:posOffset>374650</wp:posOffset>
+              <wp:posOffset>295275</wp:posOffset>
             </wp:positionV>
-            <wp:extent cx="5733415" cy="3720465"/>
-            <wp:effectExtent l="0" t="0" r="635" b="0"/>
+            <wp:extent cx="7516565" cy="3667125"/>
+            <wp:effectExtent l="0" t="0" r="8255" b="0"/>
             <wp:wrapTight wrapText="bothSides">
               <wp:wrapPolygon edited="0">
                 <wp:start x="0" y="0"/>
-                <wp:lineTo x="0" y="21456"/>
-                <wp:lineTo x="21531" y="21456"/>
-                <wp:lineTo x="21531" y="0"/>
+                <wp:lineTo x="0" y="21432"/>
+                <wp:lineTo x="21569" y="21432"/>
+                <wp:lineTo x="21569" y="0"/>
                 <wp:lineTo x="0" y="0"/>
               </wp:wrapPolygon>
             </wp:wrapTight>
-            <wp:docPr id="3" name="Image 3"/>
+            <wp:docPr id="2" name="Image 2"/>
             <wp:cNvGraphicFramePr>
               <a:graphicFrameLocks xmlns:a="http://schemas.openxmlformats.org/drawingml/2006/main" noChangeAspect="1"/>
             </wp:cNvGraphicFramePr>
@@ -1367,10 +1335,8 @@
               <a:graphicData uri="http://schemas.openxmlformats.org/drawingml/2006/picture">
                 <pic:pic xmlns:pic="http://schemas.openxmlformats.org/drawingml/2006/picture">
                   <pic:nvPicPr>
-                    <pic:cNvPr id="0" name="Picture 3"/>
-                    <pic:cNvPicPr>
-                      <a:picLocks noChangeAspect="1" noChangeArrowheads="1"/>
-                    </pic:cNvPicPr>
+                    <pic:cNvPr id="1" name=""/>
+                    <pic:cNvPicPr/>
                   </pic:nvPicPr>
                   <pic:blipFill>
                     <a:blip r:embed="rId5">
@@ -1380,27 +1346,28 @@
                         </a:ext>
                       </a:extLst>
                     </a:blip>
-                    <a:srcRect/>
                     <a:stretch>
                       <a:fillRect/>
                     </a:stretch>
                   </pic:blipFill>
-                  <pic:spPr bwMode="auto">
+                  <pic:spPr>
                     <a:xfrm>
                       <a:off x="0" y="0"/>
-                      <a:ext cx="5733415" cy="3720465"/>
+                      <a:ext cx="7517495" cy="3667579"/>
                     </a:xfrm>
                     <a:prstGeom prst="rect">
                       <a:avLst/>
                     </a:prstGeom>
-                    <a:noFill/>
-                    <a:ln>
-                      <a:noFill/>
-                    </a:ln>
                   </pic:spPr>
                 </pic:pic>
               </a:graphicData>
             </a:graphic>
+            <wp14:sizeRelH relativeFrom="margin">
+              <wp14:pctWidth>0</wp14:pctWidth>
+            </wp14:sizeRelH>
+            <wp14:sizeRelV relativeFrom="margin">
+              <wp14:pctHeight>0</wp14:pctHeight>
+            </wp14:sizeRelV>
           </wp:anchor>
         </w:drawing>
       </w:r>
@@ -1429,24 +1396,18 @@
     </w:p>
     <w:p>
       <w:pPr>
-        <w:rPr>
-          <w:rFonts w:asciiTheme="majorHAnsi" w:hAnsiTheme="majorHAnsi" w:cstheme="majorHAnsi"/>
-          <w:lang w:val="fr-FR"/>
-        </w:rPr>
-      </w:pPr>
-      <w:r>
-        <w:rPr>
-          <w:rFonts w:asciiTheme="majorHAnsi" w:hAnsiTheme="majorHAnsi" w:cstheme="majorHAnsi"/>
-          <w:lang w:val="fr-FR"/>
-        </w:rPr>
-        <w:t xml:space="preserve">                                          </w:t>
-      </w:r>
+        <w:ind w:left="1440" w:firstLine="720"/>
+        <w:rPr>
+          <w:rFonts w:asciiTheme="majorHAnsi" w:hAnsiTheme="majorHAnsi" w:cstheme="majorHAnsi"/>
+          <w:lang w:val="en-US"/>
+        </w:rPr>
+      </w:pPr>
       <w:hyperlink r:id="rId6" w:history="1">
         <w:r>
           <w:rPr>
             <w:rStyle w:val="Lienhypertexte"/>
             <w:rFonts w:asciiTheme="majorHAnsi" w:hAnsiTheme="majorHAnsi" w:cstheme="majorHAnsi"/>
-            <w:lang w:val="fr-FR"/>
+            <w:lang w:val="en-US"/>
           </w:rPr>
           <w:t>Architecture Projet</w:t>
         </w:r>
@@ -1454,167 +1415,195 @@
       <w:r>
         <w:rPr>
           <w:rFonts w:asciiTheme="majorHAnsi" w:hAnsiTheme="majorHAnsi" w:cstheme="majorHAnsi"/>
-          <w:lang w:val="fr-FR"/>
+          <w:lang w:val="en-US"/>
         </w:rPr>
         <w:t xml:space="preserve"> by Alexandre Saxemard </w:t>
       </w:r>
       <w:r>
         <w:rPr>
           <w:rFonts w:asciiTheme="majorHAnsi" w:hAnsiTheme="majorHAnsi" w:cstheme="majorHAnsi"/>
-          <w:lang w:val="fr-FR"/>
-        </w:rPr>
-        <w:t>: 31/03/2022</w:t>
-      </w:r>
-    </w:p>
-    <w:p>
-      <w:pPr>
-        <w:rPr>
-          <w:rFonts w:asciiTheme="majorHAnsi" w:hAnsiTheme="majorHAnsi" w:cstheme="majorHAnsi"/>
-          <w:lang w:val="fr-FR"/>
-        </w:rPr>
-      </w:pPr>
-    </w:p>
-    <w:p>
-      <w:pPr>
-        <w:rPr>
-          <w:rFonts w:asciiTheme="majorHAnsi" w:hAnsiTheme="majorHAnsi" w:cstheme="majorHAnsi"/>
-          <w:lang w:val="fr-FR"/>
-        </w:rPr>
-      </w:pPr>
-    </w:p>
-    <w:p>
-      <w:pPr>
-        <w:rPr>
-          <w:rFonts w:asciiTheme="majorHAnsi" w:hAnsiTheme="majorHAnsi" w:cstheme="majorHAnsi"/>
-          <w:lang w:val="fr-FR"/>
-        </w:rPr>
-      </w:pPr>
-    </w:p>
-    <w:p>
-      <w:pPr>
-        <w:rPr>
-          <w:rFonts w:asciiTheme="majorHAnsi" w:hAnsiTheme="majorHAnsi" w:cstheme="majorHAnsi"/>
-          <w:lang w:val="fr-FR"/>
-        </w:rPr>
-      </w:pPr>
-    </w:p>
-    <w:p>
-      <w:pPr>
-        <w:rPr>
-          <w:rFonts w:asciiTheme="majorHAnsi" w:hAnsiTheme="majorHAnsi" w:cstheme="majorHAnsi"/>
-          <w:lang w:val="fr-FR"/>
-        </w:rPr>
-      </w:pPr>
-    </w:p>
-    <w:p>
-      <w:pPr>
-        <w:rPr>
-          <w:rFonts w:asciiTheme="majorHAnsi" w:hAnsiTheme="majorHAnsi" w:cstheme="majorHAnsi"/>
-          <w:lang w:val="fr-FR"/>
-        </w:rPr>
-      </w:pPr>
-    </w:p>
-    <w:p>
-      <w:pPr>
-        <w:rPr>
-          <w:rFonts w:asciiTheme="majorHAnsi" w:hAnsiTheme="majorHAnsi" w:cstheme="majorHAnsi"/>
-          <w:lang w:val="fr-FR"/>
-        </w:rPr>
-      </w:pPr>
-    </w:p>
-    <w:p>
-      <w:pPr>
-        <w:rPr>
-          <w:rFonts w:asciiTheme="majorHAnsi" w:hAnsiTheme="majorHAnsi" w:cstheme="majorHAnsi"/>
-          <w:lang w:val="fr-FR"/>
-        </w:rPr>
-      </w:pPr>
-    </w:p>
-    <w:p>
-      <w:pPr>
-        <w:rPr>
-          <w:rFonts w:asciiTheme="majorHAnsi" w:hAnsiTheme="majorHAnsi" w:cstheme="majorHAnsi"/>
-          <w:lang w:val="fr-FR"/>
-        </w:rPr>
-      </w:pPr>
-    </w:p>
-    <w:p>
-      <w:pPr>
-        <w:rPr>
-          <w:rFonts w:asciiTheme="majorHAnsi" w:hAnsiTheme="majorHAnsi" w:cstheme="majorHAnsi"/>
-          <w:lang w:val="fr-FR"/>
-        </w:rPr>
-      </w:pPr>
-    </w:p>
-    <w:p>
-      <w:pPr>
-        <w:rPr>
-          <w:rFonts w:asciiTheme="majorHAnsi" w:hAnsiTheme="majorHAnsi" w:cstheme="majorHAnsi"/>
-          <w:lang w:val="fr-FR"/>
-        </w:rPr>
-      </w:pPr>
-    </w:p>
-    <w:p>
-      <w:pPr>
-        <w:rPr>
-          <w:rFonts w:asciiTheme="majorHAnsi" w:hAnsiTheme="majorHAnsi" w:cstheme="majorHAnsi"/>
-          <w:lang w:val="fr-FR"/>
-        </w:rPr>
-      </w:pPr>
-    </w:p>
-    <w:p>
-      <w:pPr>
-        <w:rPr>
-          <w:rFonts w:asciiTheme="majorHAnsi" w:hAnsiTheme="majorHAnsi" w:cstheme="majorHAnsi"/>
-          <w:lang w:val="fr-FR"/>
-        </w:rPr>
-      </w:pPr>
-    </w:p>
-    <w:p>
-      <w:pPr>
-        <w:rPr>
-          <w:rFonts w:asciiTheme="majorHAnsi" w:hAnsiTheme="majorHAnsi" w:cstheme="majorHAnsi"/>
-          <w:lang w:val="fr-FR"/>
-        </w:rPr>
-      </w:pPr>
-    </w:p>
-    <w:p>
-      <w:pPr>
-        <w:rPr>
-          <w:rFonts w:asciiTheme="majorHAnsi" w:hAnsiTheme="majorHAnsi" w:cstheme="majorHAnsi"/>
-          <w:lang w:val="fr-FR"/>
-        </w:rPr>
-      </w:pPr>
-    </w:p>
-    <w:p>
-      <w:pPr>
-        <w:rPr>
-          <w:rFonts w:asciiTheme="majorHAnsi" w:hAnsiTheme="majorHAnsi" w:cstheme="majorHAnsi"/>
-          <w:lang w:val="fr-FR"/>
-        </w:rPr>
-      </w:pPr>
-    </w:p>
-    <w:p>
-      <w:pPr>
-        <w:rPr>
-          <w:rFonts w:asciiTheme="majorHAnsi" w:hAnsiTheme="majorHAnsi" w:cstheme="majorHAnsi"/>
-          <w:lang w:val="fr-FR"/>
-        </w:rPr>
-      </w:pPr>
-    </w:p>
-    <w:p>
-      <w:pPr>
-        <w:rPr>
-          <w:rFonts w:asciiTheme="majorHAnsi" w:hAnsiTheme="majorHAnsi" w:cstheme="majorHAnsi"/>
-          <w:lang w:val="fr-FR"/>
-        </w:rPr>
-      </w:pPr>
-    </w:p>
-    <w:p>
-      <w:pPr>
-        <w:rPr>
-          <w:rFonts w:asciiTheme="majorHAnsi" w:hAnsiTheme="majorHAnsi" w:cstheme="majorHAnsi"/>
-          <w:lang w:val="fr-FR"/>
+          <w:lang w:val="en-US"/>
+        </w:rPr>
+        <w:t xml:space="preserve">: </w:t>
+      </w:r>
+      <w:r>
+        <w:rPr>
+          <w:rFonts w:asciiTheme="majorHAnsi" w:hAnsiTheme="majorHAnsi" w:cstheme="majorHAnsi"/>
+          <w:lang w:val="en-US"/>
+        </w:rPr>
+        <w:t>07</w:t>
+      </w:r>
+      <w:r>
+        <w:rPr>
+          <w:rFonts w:asciiTheme="majorHAnsi" w:hAnsiTheme="majorHAnsi" w:cstheme="majorHAnsi"/>
+          <w:lang w:val="en-US"/>
+        </w:rPr>
+        <w:t>/0</w:t>
+      </w:r>
+      <w:r>
+        <w:rPr>
+          <w:rFonts w:asciiTheme="majorHAnsi" w:hAnsiTheme="majorHAnsi" w:cstheme="majorHAnsi"/>
+          <w:lang w:val="en-US"/>
+        </w:rPr>
+        <w:t>4</w:t>
+      </w:r>
+      <w:r>
+        <w:rPr>
+          <w:rFonts w:asciiTheme="majorHAnsi" w:hAnsiTheme="majorHAnsi" w:cstheme="majorHAnsi"/>
+          <w:lang w:val="en-US"/>
+        </w:rPr>
+        <w:t>/2022</w:t>
+      </w:r>
+    </w:p>
+    <w:p>
+      <w:pPr>
+        <w:rPr>
+          <w:rFonts w:asciiTheme="majorHAnsi" w:hAnsiTheme="majorHAnsi" w:cstheme="majorHAnsi"/>
+          <w:lang w:val="en-US"/>
+        </w:rPr>
+      </w:pPr>
+    </w:p>
+    <w:p>
+      <w:pPr>
+        <w:rPr>
+          <w:rFonts w:asciiTheme="majorHAnsi" w:hAnsiTheme="majorHAnsi" w:cstheme="majorHAnsi"/>
+          <w:lang w:val="en-US"/>
+        </w:rPr>
+      </w:pPr>
+    </w:p>
+    <w:p>
+      <w:pPr>
+        <w:rPr>
+          <w:rFonts w:asciiTheme="majorHAnsi" w:hAnsiTheme="majorHAnsi" w:cstheme="majorHAnsi"/>
+          <w:lang w:val="en-US"/>
+        </w:rPr>
+      </w:pPr>
+    </w:p>
+    <w:p>
+      <w:pPr>
+        <w:rPr>
+          <w:rFonts w:asciiTheme="majorHAnsi" w:hAnsiTheme="majorHAnsi" w:cstheme="majorHAnsi"/>
+          <w:lang w:val="en-US"/>
+        </w:rPr>
+      </w:pPr>
+    </w:p>
+    <w:p>
+      <w:pPr>
+        <w:rPr>
+          <w:rFonts w:asciiTheme="majorHAnsi" w:hAnsiTheme="majorHAnsi" w:cstheme="majorHAnsi"/>
+          <w:lang w:val="en-US"/>
+        </w:rPr>
+      </w:pPr>
+    </w:p>
+    <w:p>
+      <w:pPr>
+        <w:rPr>
+          <w:rFonts w:asciiTheme="majorHAnsi" w:hAnsiTheme="majorHAnsi" w:cstheme="majorHAnsi"/>
+          <w:lang w:val="en-US"/>
+        </w:rPr>
+      </w:pPr>
+    </w:p>
+    <w:p>
+      <w:pPr>
+        <w:rPr>
+          <w:rFonts w:asciiTheme="majorHAnsi" w:hAnsiTheme="majorHAnsi" w:cstheme="majorHAnsi"/>
+          <w:lang w:val="en-US"/>
+        </w:rPr>
+      </w:pPr>
+    </w:p>
+    <w:p>
+      <w:pPr>
+        <w:rPr>
+          <w:rFonts w:asciiTheme="majorHAnsi" w:hAnsiTheme="majorHAnsi" w:cstheme="majorHAnsi"/>
+          <w:lang w:val="en-US"/>
+        </w:rPr>
+      </w:pPr>
+    </w:p>
+    <w:p>
+      <w:pPr>
+        <w:rPr>
+          <w:rFonts w:asciiTheme="majorHAnsi" w:hAnsiTheme="majorHAnsi" w:cstheme="majorHAnsi"/>
+          <w:lang w:val="en-US"/>
+        </w:rPr>
+      </w:pPr>
+    </w:p>
+    <w:p>
+      <w:pPr>
+        <w:rPr>
+          <w:rFonts w:asciiTheme="majorHAnsi" w:hAnsiTheme="majorHAnsi" w:cstheme="majorHAnsi"/>
+          <w:lang w:val="en-US"/>
+        </w:rPr>
+      </w:pPr>
+    </w:p>
+    <w:p>
+      <w:pPr>
+        <w:rPr>
+          <w:rFonts w:asciiTheme="majorHAnsi" w:hAnsiTheme="majorHAnsi" w:cstheme="majorHAnsi"/>
+          <w:lang w:val="en-US"/>
+        </w:rPr>
+      </w:pPr>
+    </w:p>
+    <w:p>
+      <w:pPr>
+        <w:rPr>
+          <w:rFonts w:asciiTheme="majorHAnsi" w:hAnsiTheme="majorHAnsi" w:cstheme="majorHAnsi"/>
+          <w:lang w:val="en-US"/>
+        </w:rPr>
+      </w:pPr>
+    </w:p>
+    <w:p>
+      <w:pPr>
+        <w:rPr>
+          <w:rFonts w:asciiTheme="majorHAnsi" w:hAnsiTheme="majorHAnsi" w:cstheme="majorHAnsi"/>
+          <w:lang w:val="en-US"/>
+        </w:rPr>
+      </w:pPr>
+    </w:p>
+    <w:p>
+      <w:pPr>
+        <w:rPr>
+          <w:rFonts w:asciiTheme="majorHAnsi" w:hAnsiTheme="majorHAnsi" w:cstheme="majorHAnsi"/>
+          <w:lang w:val="en-US"/>
+        </w:rPr>
+      </w:pPr>
+    </w:p>
+    <w:p>
+      <w:pPr>
+        <w:rPr>
+          <w:rFonts w:asciiTheme="majorHAnsi" w:hAnsiTheme="majorHAnsi" w:cstheme="majorHAnsi"/>
+          <w:lang w:val="en-US"/>
+        </w:rPr>
+      </w:pPr>
+    </w:p>
+    <w:p>
+      <w:pPr>
+        <w:rPr>
+          <w:rFonts w:asciiTheme="majorHAnsi" w:hAnsiTheme="majorHAnsi" w:cstheme="majorHAnsi"/>
+          <w:lang w:val="en-US"/>
+        </w:rPr>
+      </w:pPr>
+    </w:p>
+    <w:p>
+      <w:pPr>
+        <w:rPr>
+          <w:rFonts w:asciiTheme="majorHAnsi" w:hAnsiTheme="majorHAnsi" w:cstheme="majorHAnsi"/>
+          <w:lang w:val="en-US"/>
+        </w:rPr>
+      </w:pPr>
+    </w:p>
+    <w:p>
+      <w:pPr>
+        <w:rPr>
+          <w:rFonts w:asciiTheme="majorHAnsi" w:hAnsiTheme="majorHAnsi" w:cstheme="majorHAnsi"/>
+          <w:lang w:val="en-US"/>
+        </w:rPr>
+      </w:pPr>
+    </w:p>
+    <w:p>
+      <w:pPr>
+        <w:rPr>
+          <w:rFonts w:asciiTheme="majorHAnsi" w:hAnsiTheme="majorHAnsi" w:cstheme="majorHAnsi"/>
+          <w:lang w:val="en-US"/>
         </w:rPr>
       </w:pPr>
     </w:p>
@@ -2788,6 +2777,18 @@
       <w:u w:val="single"/>
     </w:rPr>
   </w:style>
+  <w:style w:type="character" w:styleId="Mentionnonrsolue">
+    <w:name w:val="Unresolved Mention"/>
+    <w:basedOn w:val="Policepardfaut"/>
+    <w:uiPriority w:val="99"/>
+    <w:semiHidden/>
+    <w:unhideWhenUsed/>
+    <w:rsid w:val="00337338"/>
+    <w:rPr>
+      <w:color w:val="605E5C"/>
+      <w:shd w:val="clear" w:color="auto" w:fill="E1DFDD"/>
+    </w:rPr>
+  </w:style>
 </w:styles>
 </file>
 
